--- a/sql.docx
+++ b/sql.docx
@@ -32,13 +32,22 @@
         <w:rPr>
           <w:b/>
         </w:rPr>
-        <w:t>(/ * + - % )</w:t>
-      </w:r>
+        <w:t xml:space="preserve">(/ * + - </w:t>
+      </w:r>
+      <w:proofErr w:type="gramStart"/>
+      <w:r>
+        <w:rPr>
+          <w:b/>
+        </w:rPr>
+        <w:t>% )</w:t>
+      </w:r>
+      <w:proofErr w:type="gramEnd"/>
       <w:r>
         <w:t xml:space="preserve"> – стандарт </w:t>
       </w:r>
     </w:p>
     <w:p>
+      <w:proofErr w:type="spellStart"/>
       <w:r>
         <w:rPr>
           <w:b/>
@@ -46,6 +55,7 @@
         </w:rPr>
         <w:t>Div</w:t>
       </w:r>
+      <w:proofErr w:type="spellEnd"/>
       <w:r>
         <w:t xml:space="preserve"> </w:t>
       </w:r>
@@ -66,6 +76,7 @@
       </w:r>
     </w:p>
     <w:p>
+      <w:proofErr w:type="gramStart"/>
       <w:r>
         <w:rPr>
           <w:b/>
@@ -77,13 +88,21 @@
         <w:rPr>
           <w:b/>
         </w:rPr>
-        <w:t>(…)</w:t>
+        <w:t>(</w:t>
+      </w:r>
+      <w:proofErr w:type="gramEnd"/>
+      <w:r>
+        <w:rPr>
+          <w:b/>
+        </w:rPr>
+        <w:t>…)</w:t>
       </w:r>
       <w:r>
         <w:t xml:space="preserve"> – модуль </w:t>
       </w:r>
     </w:p>
     <w:p>
+      <w:proofErr w:type="gramStart"/>
       <w:r>
         <w:rPr>
           <w:b/>
@@ -95,7 +114,14 @@
         <w:rPr>
           <w:b/>
         </w:rPr>
-        <w:t>()</w:t>
+        <w:t>(</w:t>
+      </w:r>
+      <w:proofErr w:type="gramEnd"/>
+      <w:r>
+        <w:rPr>
+          <w:b/>
+        </w:rPr>
+        <w:t>)</w:t>
       </w:r>
       <w:r>
         <w:t xml:space="preserve"> – </w:t>
@@ -106,6 +132,7 @@
     </w:p>
     <w:p/>
     <w:p>
+      <w:proofErr w:type="gramStart"/>
       <w:r>
         <w:rPr>
           <w:b/>
@@ -117,13 +144,21 @@
         <w:rPr>
           <w:b/>
         </w:rPr>
-        <w:t>(…)</w:t>
+        <w:t>(</w:t>
+      </w:r>
+      <w:proofErr w:type="gramEnd"/>
+      <w:r>
+        <w:rPr>
+          <w:b/>
+        </w:rPr>
+        <w:t>…)</w:t>
       </w:r>
       <w:r>
         <w:t xml:space="preserve"> – пауза </w:t>
       </w:r>
     </w:p>
     <w:p>
+      <w:proofErr w:type="gramStart"/>
       <w:r>
         <w:rPr>
           <w:b/>
@@ -135,7 +170,14 @@
         <w:rPr>
           <w:b/>
         </w:rPr>
-        <w:t>(…, …)</w:t>
+        <w:t>(</w:t>
+      </w:r>
+      <w:proofErr w:type="gramEnd"/>
+      <w:r>
+        <w:rPr>
+          <w:b/>
+        </w:rPr>
+        <w:t>…, …)</w:t>
       </w:r>
       <w:r>
         <w:t xml:space="preserve"> – </w:t>
@@ -145,6 +187,7 @@
       </w:r>
     </w:p>
     <w:p>
+      <w:proofErr w:type="gramStart"/>
       <w:r>
         <w:rPr>
           <w:b/>
@@ -156,13 +199,22 @@
         <w:rPr>
           <w:b/>
         </w:rPr>
-        <w:t>(…, …)</w:t>
+        <w:t>(</w:t>
+      </w:r>
+      <w:proofErr w:type="gramEnd"/>
+      <w:r>
+        <w:rPr>
+          <w:b/>
+        </w:rPr>
+        <w:t>…, …)</w:t>
       </w:r>
       <w:r>
         <w:t xml:space="preserve"> – наименьшее </w:t>
       </w:r>
     </w:p>
     <w:p>
+      <w:proofErr w:type="spellStart"/>
+      <w:proofErr w:type="gramStart"/>
       <w:r>
         <w:rPr>
           <w:b/>
@@ -170,17 +222,26 @@
         </w:rPr>
         <w:t>Concat</w:t>
       </w:r>
-      <w:r>
-        <w:rPr>
-          <w:b/>
-        </w:rPr>
-        <w:t xml:space="preserve">(… , …) </w:t>
+      <w:proofErr w:type="spellEnd"/>
+      <w:r>
+        <w:rPr>
+          <w:b/>
+        </w:rPr>
+        <w:t>(</w:t>
+      </w:r>
+      <w:proofErr w:type="gramEnd"/>
+      <w:r>
+        <w:rPr>
+          <w:b/>
+        </w:rPr>
+        <w:t xml:space="preserve">… , …) </w:t>
       </w:r>
       <w:r>
         <w:t xml:space="preserve">– конкатенация строк </w:t>
       </w:r>
     </w:p>
     <w:p>
+      <w:proofErr w:type="gramStart"/>
       <w:r>
         <w:rPr>
           <w:b/>
@@ -192,7 +253,14 @@
         <w:rPr>
           <w:b/>
         </w:rPr>
-        <w:t xml:space="preserve">(… </w:t>
+        <w:t>(</w:t>
+      </w:r>
+      <w:proofErr w:type="gramEnd"/>
+      <w:r>
+        <w:rPr>
+          <w:b/>
+        </w:rPr>
+        <w:t xml:space="preserve">… </w:t>
       </w:r>
       <w:r>
         <w:rPr>
@@ -216,6 +284,7 @@
     </w:p>
     <w:p/>
     <w:p>
+      <w:proofErr w:type="gramStart"/>
       <w:r>
         <w:rPr>
           <w:b/>
@@ -223,6 +292,7 @@
         </w:rPr>
         <w:t>where</w:t>
       </w:r>
+      <w:proofErr w:type="gramEnd"/>
       <w:r>
         <w:t xml:space="preserve"> – </w:t>
       </w:r>
@@ -306,6 +376,7 @@
       </w:r>
     </w:p>
     <w:p>
+      <w:proofErr w:type="gramStart"/>
       <w:r>
         <w:rPr>
           <w:b/>
@@ -313,6 +384,7 @@
         </w:rPr>
         <w:t>order</w:t>
       </w:r>
+      <w:proofErr w:type="gramEnd"/>
       <w:r>
         <w:rPr>
           <w:b/>
@@ -334,6 +406,7 @@
       </w:r>
     </w:p>
     <w:p>
+      <w:proofErr w:type="gramStart"/>
       <w:r>
         <w:rPr>
           <w:b/>
@@ -341,6 +414,7 @@
         </w:rPr>
         <w:t>group</w:t>
       </w:r>
+      <w:proofErr w:type="gramEnd"/>
       <w:r>
         <w:rPr>
           <w:b/>
@@ -365,6 +439,7 @@
       </w:r>
     </w:p>
     <w:p>
+      <w:proofErr w:type="gramStart"/>
       <w:r>
         <w:rPr>
           <w:b/>
@@ -372,6 +447,7 @@
         </w:rPr>
         <w:t>having</w:t>
       </w:r>
+      <w:proofErr w:type="gramEnd"/>
       <w:r>
         <w:rPr>
           <w:b/>
@@ -383,6 +459,7 @@
       </w:r>
     </w:p>
     <w:p>
+      <w:proofErr w:type="gramStart"/>
       <w:r>
         <w:rPr>
           <w:b/>
@@ -390,11 +467,13 @@
         </w:rPr>
         <w:t>default</w:t>
       </w:r>
+      <w:proofErr w:type="gramEnd"/>
       <w:r>
         <w:t xml:space="preserve"> – по умолчанию </w:t>
       </w:r>
     </w:p>
     <w:p>
+      <w:proofErr w:type="gramStart"/>
       <w:r>
         <w:rPr>
           <w:b/>
@@ -402,6 +481,7 @@
         </w:rPr>
         <w:t>offset</w:t>
       </w:r>
+      <w:proofErr w:type="gramEnd"/>
       <w:r>
         <w:rPr>
           <w:b/>
@@ -441,6 +521,7 @@
       </w:r>
     </w:p>
     <w:p>
+      <w:proofErr w:type="gramStart"/>
       <w:r>
         <w:rPr>
           <w:b/>
@@ -448,6 +529,7 @@
         </w:rPr>
         <w:t>on</w:t>
       </w:r>
+      <w:proofErr w:type="gramEnd"/>
       <w:r>
         <w:rPr>
           <w:b/>
@@ -469,6 +551,8 @@
       </w:r>
     </w:p>
     <w:p>
+      <w:proofErr w:type="spellStart"/>
+      <w:proofErr w:type="gramStart"/>
       <w:r>
         <w:rPr>
           <w:b/>
@@ -476,6 +560,8 @@
         </w:rPr>
         <w:t>localtime</w:t>
       </w:r>
+      <w:proofErr w:type="spellEnd"/>
+      <w:proofErr w:type="gramEnd"/>
       <w:r>
         <w:t xml:space="preserve"> - </w:t>
       </w:r>
@@ -484,6 +570,13 @@
       </w:r>
     </w:p>
     <w:p>
+      <w:pPr>
+        <w:rPr>
+          <w:lang w:val="en-US"/>
+        </w:rPr>
+      </w:pPr>
+      <w:proofErr w:type="spellStart"/>
+      <w:proofErr w:type="gramStart"/>
       <w:r>
         <w:rPr>
           <w:b/>
@@ -491,13 +584,21 @@
         </w:rPr>
         <w:t>localtimestamp</w:t>
       </w:r>
-      <w:r>
+      <w:proofErr w:type="spellEnd"/>
+      <w:proofErr w:type="gramEnd"/>
+      <w:r>
+        <w:rPr>
+          <w:lang w:val="en-US"/>
+        </w:rPr>
         <w:t xml:space="preserve"> - </w:t>
       </w:r>
       <w:r>
         <w:t>текущее</w:t>
       </w:r>
       <w:r>
+        <w:rPr>
+          <w:lang w:val="en-US"/>
+        </w:rPr>
         <w:t xml:space="preserve"> </w:t>
       </w:r>
       <w:r>
@@ -510,6 +611,7 @@
           <w:lang w:val="en-US"/>
         </w:rPr>
       </w:pPr>
+      <w:proofErr w:type="spellStart"/>
       <w:r>
         <w:rPr>
           <w:b/>
@@ -531,6 +633,7 @@
         </w:rPr>
         <w:t>date</w:t>
       </w:r>
+      <w:proofErr w:type="spellEnd"/>
       <w:r>
         <w:rPr>
           <w:b/>
@@ -558,17 +661,95 @@
       </w:r>
     </w:p>
     <w:p>
+      <w:proofErr w:type="gramStart"/>
+      <w:r>
+        <w:rPr>
+          <w:b/>
+          <w:lang w:val="en-US"/>
+        </w:rPr>
+        <w:t>id</w:t>
+      </w:r>
+      <w:proofErr w:type="gramEnd"/>
+      <w:r>
+        <w:rPr>
+          <w:b/>
+        </w:rPr>
+        <w:t xml:space="preserve"> </w:t>
+      </w:r>
+      <w:r>
+        <w:rPr>
+          <w:b/>
+          <w:lang w:val="en-US"/>
+        </w:rPr>
+        <w:t>in</w:t>
+      </w:r>
+      <w:r>
+        <w:rPr>
+          <w:b/>
+        </w:rPr>
+        <w:t xml:space="preserve"> </w:t>
+      </w:r>
+      <w:r>
+        <w:rPr>
+          <w:b/>
+        </w:rPr>
+        <w:t>(</w:t>
+      </w:r>
+      <w:r>
+        <w:rPr>
+          <w:b/>
+        </w:rPr>
+        <w:t>$...</w:t>
+      </w:r>
+      <w:r>
+        <w:rPr>
+          <w:b/>
+        </w:rPr>
+        <w:t>)</w:t>
+      </w:r>
+      <w:r>
+        <w:t xml:space="preserve"> – </w:t>
+      </w:r>
+      <w:r>
+        <w:t xml:space="preserve">фильтр где </w:t>
+      </w:r>
+      <w:r>
+        <w:rPr>
+          <w:lang w:val="en-US"/>
+        </w:rPr>
+        <w:t>id</w:t>
+      </w:r>
+      <w:r>
+        <w:t xml:space="preserve"> </w:t>
+      </w:r>
+      <w:r>
+        <w:t xml:space="preserve">принадлежат массиву </w:t>
+      </w:r>
+      <w:r>
+        <w:t>$...</w:t>
+      </w:r>
+    </w:p>
+    <w:p>
       <w:pPr>
         <w:rPr>
           <w:lang w:val="en-US"/>
         </w:rPr>
       </w:pPr>
-      <w:r>
-        <w:rPr>
-          <w:b/>
-          <w:lang w:val="en-US"/>
-        </w:rPr>
-        <w:t xml:space="preserve">not null </w:t>
+      <w:proofErr w:type="gramStart"/>
+      <w:r>
+        <w:rPr>
+          <w:b/>
+          <w:lang w:val="en-US"/>
+        </w:rPr>
+        <w:t>not</w:t>
+      </w:r>
+      <w:proofErr w:type="gramEnd"/>
+      <w:r>
+        <w:rPr>
+          <w:b/>
+          <w:lang w:val="en-US"/>
+        </w:rPr>
+        <w:t xml:space="preserve"> null </w:t>
       </w:r>
       <w:r>
         <w:rPr>
@@ -585,12 +766,14 @@
         </w:rPr>
         <w:t xml:space="preserve"> </w:t>
       </w:r>
+      <w:proofErr w:type="spellStart"/>
       <w:r>
         <w:rPr>
           <w:lang w:val="uk-UA"/>
         </w:rPr>
         <w:t>null</w:t>
       </w:r>
+      <w:proofErr w:type="spellEnd"/>
     </w:p>
     <w:p>
       <w:pPr>
@@ -598,12 +781,21 @@
           <w:lang w:val="en-US"/>
         </w:rPr>
       </w:pPr>
-      <w:r>
-        <w:rPr>
-          <w:b/>
-          <w:lang w:val="en-US"/>
-        </w:rPr>
-        <w:t>is true</w:t>
+      <w:proofErr w:type="gramStart"/>
+      <w:r>
+        <w:rPr>
+          <w:b/>
+          <w:lang w:val="en-US"/>
+        </w:rPr>
+        <w:t>is</w:t>
+      </w:r>
+      <w:proofErr w:type="gramEnd"/>
+      <w:r>
+        <w:rPr>
+          <w:b/>
+          <w:lang w:val="en-US"/>
+        </w:rPr>
+        <w:t xml:space="preserve"> true</w:t>
       </w:r>
       <w:r>
         <w:rPr>
@@ -621,12 +813,21 @@
           <w:lang w:val="en-US"/>
         </w:rPr>
       </w:pPr>
-      <w:r>
-        <w:rPr>
-          <w:b/>
-          <w:lang w:val="en-US"/>
-        </w:rPr>
-        <w:t>is false</w:t>
+      <w:proofErr w:type="gramStart"/>
+      <w:r>
+        <w:rPr>
+          <w:b/>
+          <w:lang w:val="en-US"/>
+        </w:rPr>
+        <w:t>is</w:t>
+      </w:r>
+      <w:proofErr w:type="gramEnd"/>
+      <w:r>
+        <w:rPr>
+          <w:b/>
+          <w:lang w:val="en-US"/>
+        </w:rPr>
+        <w:t xml:space="preserve"> false</w:t>
       </w:r>
       <w:r>
         <w:rPr>
@@ -644,12 +845,21 @@
           <w:lang w:val="en-US"/>
         </w:rPr>
       </w:pPr>
-      <w:r>
-        <w:rPr>
-          <w:b/>
-          <w:lang w:val="en-US"/>
-        </w:rPr>
-        <w:t>is not null</w:t>
+      <w:proofErr w:type="gramStart"/>
+      <w:r>
+        <w:rPr>
+          <w:b/>
+          <w:lang w:val="en-US"/>
+        </w:rPr>
+        <w:t>is</w:t>
+      </w:r>
+      <w:proofErr w:type="gramEnd"/>
+      <w:r>
+        <w:rPr>
+          <w:b/>
+          <w:lang w:val="en-US"/>
+        </w:rPr>
+        <w:t xml:space="preserve"> not null</w:t>
       </w:r>
       <w:r>
         <w:rPr>
@@ -674,11 +884,13 @@
       </w:r>
     </w:p>
     <w:p>
-      <w:r>
-        <w:rPr>
-          <w:b/>
-          <w:lang w:val="en-US"/>
-        </w:rPr>
+      <w:proofErr w:type="gramStart"/>
+      <w:r>
+        <w:rPr>
+          <w:b/>
+          <w:lang w:val="en-US"/>
+        </w:rPr>
+        <w:lastRenderedPageBreak/>
         <w:t>and</w:t>
       </w:r>
       <w:r>
@@ -688,93 +900,442 @@
         <w:t xml:space="preserve"> </w:t>
       </w:r>
       <w:r>
+        <w:t xml:space="preserve"> -</w:t>
+      </w:r>
+      <w:proofErr w:type="gramEnd"/>
+      <w:r>
+        <w:t xml:space="preserve"> </w:t>
+      </w:r>
+      <w:r>
+        <w:t>и</w:t>
+      </w:r>
+      <w:r>
+        <w:t xml:space="preserve"> ( &amp;&amp; )</w:t>
+      </w:r>
+      <w:r>
+        <w:t xml:space="preserve"> умножение</w:t>
+      </w:r>
+    </w:p>
+    <w:p/>
+    <w:p>
+      <w:proofErr w:type="gramStart"/>
+      <w:r>
+        <w:rPr>
+          <w:b/>
+          <w:lang w:val="en-US"/>
+        </w:rPr>
+        <w:t>or</w:t>
+      </w:r>
+      <w:proofErr w:type="gramEnd"/>
+      <w:r>
+        <w:rPr>
+          <w:b/>
+        </w:rPr>
+        <w:t xml:space="preserve"> </w:t>
+      </w:r>
+      <w:r>
+        <w:t xml:space="preserve">– или </w:t>
+      </w:r>
+      <w:r>
+        <w:t>( || )</w:t>
+      </w:r>
+      <w:r>
+        <w:t xml:space="preserve"> суммирование  </w:t>
+      </w:r>
+    </w:p>
+    <w:p>
+      <w:proofErr w:type="gramStart"/>
+      <w:r>
+        <w:rPr>
+          <w:b/>
+          <w:lang w:val="en-US"/>
+        </w:rPr>
+        <w:t>between</w:t>
+      </w:r>
+      <w:proofErr w:type="gramEnd"/>
+      <w:r>
+        <w:rPr>
+          <w:b/>
+        </w:rPr>
+        <w:t xml:space="preserve"> … </w:t>
+      </w:r>
+      <w:r>
+        <w:rPr>
+          <w:b/>
+          <w:lang w:val="en-US"/>
+        </w:rPr>
+        <w:t>and</w:t>
+      </w:r>
+      <w:r>
+        <w:rPr>
+          <w:b/>
+        </w:rPr>
+        <w:t xml:space="preserve"> … </w:t>
+      </w:r>
+      <w:r>
+        <w:t>- условие на нахождение между … и …</w:t>
+      </w:r>
+    </w:p>
+    <w:p>
+      <w:r>
+        <w:rPr>
+          <w:b/>
+          <w:lang w:val="en-US"/>
+        </w:rPr>
+        <w:t xml:space="preserve">... </w:t>
+      </w:r>
+      <w:proofErr w:type="gramStart"/>
+      <w:r>
+        <w:rPr>
+          <w:b/>
+          <w:lang w:val="en-US"/>
+        </w:rPr>
+        <w:t>in</w:t>
+      </w:r>
+      <w:proofErr w:type="gramEnd"/>
+      <w:r>
+        <w:rPr>
+          <w:b/>
+          <w:lang w:val="en-US"/>
+        </w:rPr>
+        <w:t xml:space="preserve"> (…, …, …)</w:t>
+      </w:r>
+      <w:r>
+        <w:rPr>
+          <w:lang w:val="en-US"/>
+        </w:rPr>
+        <w:t xml:space="preserve"> </w:t>
+      </w:r>
+      <w:r>
+        <w:t xml:space="preserve">– проверка на наличие </w:t>
+      </w:r>
+    </w:p>
+    <w:p>
+      <w:proofErr w:type="gramStart"/>
+      <w:r>
+        <w:rPr>
+          <w:b/>
+          <w:lang w:val="en-US"/>
+        </w:rPr>
+        <w:t>show</w:t>
+      </w:r>
+      <w:proofErr w:type="gramEnd"/>
+      <w:r>
+        <w:rPr>
+          <w:b/>
+        </w:rPr>
+        <w:t xml:space="preserve"> </w:t>
+      </w:r>
+      <w:r>
+        <w:rPr>
+          <w:b/>
+          <w:lang w:val="en-US"/>
+        </w:rPr>
+        <w:t>databases</w:t>
+      </w:r>
+      <w:r>
+        <w:rPr>
+          <w:b/>
+        </w:rPr>
+        <w:t xml:space="preserve">; </w:t>
+      </w:r>
+      <w:r>
+        <w:t xml:space="preserve">- </w:t>
+      </w:r>
+      <w:r>
+        <w:t>показать</w:t>
+      </w:r>
+      <w:r>
+        <w:t xml:space="preserve"> </w:t>
+      </w:r>
+      <w:r>
+        <w:t>все</w:t>
+      </w:r>
+      <w:r>
+        <w:t xml:space="preserve"> </w:t>
+      </w:r>
+      <w:r>
+        <w:t>базы</w:t>
+      </w:r>
+      <w:r>
+        <w:t xml:space="preserve"> </w:t>
+      </w:r>
+      <w:r>
+        <w:t>данных</w:t>
+      </w:r>
+      <w:r>
+        <w:t xml:space="preserve"> </w:t>
+      </w:r>
+    </w:p>
+    <w:p>
+      <w:proofErr w:type="gramStart"/>
+      <w:r>
+        <w:rPr>
+          <w:b/>
+          <w:lang w:val="en-US"/>
+        </w:rPr>
+        <w:t>create</w:t>
+      </w:r>
+      <w:proofErr w:type="gramEnd"/>
+      <w:r>
+        <w:rPr>
+          <w:b/>
+        </w:rPr>
+        <w:t xml:space="preserve"> </w:t>
+      </w:r>
+      <w:r>
+        <w:rPr>
+          <w:b/>
+          <w:lang w:val="en-US"/>
+        </w:rPr>
+        <w:t>database</w:t>
+      </w:r>
+      <w:r>
+        <w:rPr>
+          <w:b/>
+        </w:rPr>
+        <w:t xml:space="preserve"> … ;</w:t>
+      </w:r>
+      <w:r>
         <w:t xml:space="preserve"> - </w:t>
       </w:r>
       <w:r>
-        <w:t>и</w:t>
-      </w:r>
-      <w:r>
-        <w:t xml:space="preserve"> ( &amp;&amp; )</w:t>
-      </w:r>
-      <w:r>
-        <w:t xml:space="preserve"> умножение</w:t>
-      </w:r>
-    </w:p>
-    <w:p/>
-    <w:p>
-      <w:r>
-        <w:rPr>
-          <w:b/>
-          <w:lang w:val="en-US"/>
-        </w:rPr>
-        <w:t>or</w:t>
-      </w:r>
-      <w:r>
-        <w:rPr>
-          <w:b/>
-        </w:rPr>
-        <w:t xml:space="preserve"> </w:t>
-      </w:r>
-      <w:r>
-        <w:t xml:space="preserve">– или </w:t>
-      </w:r>
-      <w:r>
-        <w:t>( || )</w:t>
-      </w:r>
-      <w:r>
-        <w:t xml:space="preserve"> суммирование  </w:t>
-      </w:r>
-    </w:p>
-    <w:p>
-      <w:r>
-        <w:rPr>
-          <w:b/>
-          <w:lang w:val="en-US"/>
-        </w:rPr>
-        <w:t>between</w:t>
-      </w:r>
-      <w:r>
-        <w:rPr>
-          <w:b/>
-        </w:rPr>
-        <w:t xml:space="preserve"> … </w:t>
-      </w:r>
-      <w:r>
-        <w:rPr>
-          <w:b/>
-          <w:lang w:val="en-US"/>
-        </w:rPr>
-        <w:t>and</w:t>
-      </w:r>
-      <w:r>
-        <w:rPr>
-          <w:b/>
-        </w:rPr>
-        <w:t xml:space="preserve"> … </w:t>
-      </w:r>
-      <w:r>
-        <w:t>- условие на нахождение между … и …</w:t>
-      </w:r>
-    </w:p>
-    <w:p>
-      <w:r>
-        <w:rPr>
-          <w:b/>
-          <w:lang w:val="en-US"/>
-        </w:rPr>
-        <w:t>... in (…, …, …)</w:t>
-      </w:r>
-      <w:r>
-        <w:rPr>
-          <w:lang w:val="en-US"/>
-        </w:rPr>
-        <w:t xml:space="preserve"> </w:t>
-      </w:r>
-      <w:r>
-        <w:t xml:space="preserve">– проверка на наличие </w:t>
-      </w:r>
-    </w:p>
-    <w:p>
+        <w:t>создать</w:t>
+      </w:r>
+      <w:r>
+        <w:t xml:space="preserve"> </w:t>
+      </w:r>
+      <w:r>
+        <w:t>базу</w:t>
+      </w:r>
+      <w:r>
+        <w:t xml:space="preserve"> </w:t>
+      </w:r>
+      <w:r>
+        <w:t>данных</w:t>
+      </w:r>
+      <w:r>
+        <w:t xml:space="preserve"> </w:t>
+      </w:r>
+      <w:r>
+        <w:t>с</w:t>
+      </w:r>
+      <w:r>
+        <w:t xml:space="preserve"> </w:t>
+      </w:r>
+      <w:r>
+        <w:t>именем</w:t>
+      </w:r>
+      <w:r>
+        <w:t xml:space="preserve"> …</w:t>
+      </w:r>
+    </w:p>
+    <w:p>
+      <w:r>
+        <w:rPr>
+          <w:b/>
+          <w:lang w:val="en-US"/>
+        </w:rPr>
+        <w:t>grant</w:t>
+      </w:r>
+      <w:r>
+        <w:rPr>
+          <w:b/>
+        </w:rPr>
+        <w:t xml:space="preserve"> </w:t>
+      </w:r>
+      <w:r>
+        <w:rPr>
+          <w:b/>
+          <w:lang w:val="en-US"/>
+        </w:rPr>
+        <w:t>all</w:t>
+      </w:r>
+      <w:r>
+        <w:rPr>
+          <w:b/>
+        </w:rPr>
+        <w:t xml:space="preserve"> </w:t>
+      </w:r>
+      <w:r>
+        <w:rPr>
+          <w:b/>
+          <w:lang w:val="en-US"/>
+        </w:rPr>
+        <w:t>privileges</w:t>
+      </w:r>
+      <w:r>
+        <w:rPr>
+          <w:b/>
+        </w:rPr>
+        <w:t xml:space="preserve"> </w:t>
+      </w:r>
+      <w:r>
+        <w:rPr>
+          <w:b/>
+          <w:lang w:val="en-US"/>
+        </w:rPr>
+        <w:t>on</w:t>
+      </w:r>
+      <w:r>
+        <w:rPr>
+          <w:b/>
+        </w:rPr>
+        <w:t xml:space="preserve"> </w:t>
+      </w:r>
+      <w:r>
+        <w:rPr>
+          <w:b/>
+        </w:rPr>
+        <w:t>имя</w:t>
+      </w:r>
+      <w:r>
+        <w:rPr>
+          <w:b/>
+        </w:rPr>
+        <w:t xml:space="preserve"> </w:t>
+      </w:r>
+      <w:proofErr w:type="gramStart"/>
+      <w:r>
+        <w:rPr>
+          <w:b/>
+        </w:rPr>
+        <w:t>базы</w:t>
+      </w:r>
+      <w:r>
+        <w:rPr>
+          <w:b/>
+        </w:rPr>
+        <w:t xml:space="preserve"> .</w:t>
+      </w:r>
+      <w:proofErr w:type="gramEnd"/>
+      <w:r>
+        <w:rPr>
+          <w:b/>
+        </w:rPr>
+        <w:t xml:space="preserve">* </w:t>
+      </w:r>
+      <w:r>
+        <w:rPr>
+          <w:b/>
+          <w:lang w:val="en-US"/>
+        </w:rPr>
+        <w:t>to</w:t>
+      </w:r>
+      <w:r>
+        <w:rPr>
+          <w:b/>
+        </w:rPr>
+        <w:t xml:space="preserve"> ‘</w:t>
+      </w:r>
+      <w:r>
+        <w:rPr>
+          <w:b/>
+        </w:rPr>
+        <w:t>имя</w:t>
+      </w:r>
+      <w:r>
+        <w:rPr>
+          <w:b/>
+        </w:rPr>
+        <w:t xml:space="preserve"> </w:t>
+      </w:r>
+      <w:r>
+        <w:rPr>
+          <w:b/>
+        </w:rPr>
+        <w:t>пользователя</w:t>
+      </w:r>
+      <w:r>
+        <w:rPr>
+          <w:b/>
+        </w:rPr>
+        <w:t>’@’</w:t>
+      </w:r>
+      <w:r>
+        <w:rPr>
+          <w:b/>
+          <w:lang w:val="en-US"/>
+        </w:rPr>
+        <w:t>localhost</w:t>
+      </w:r>
+      <w:r>
+        <w:rPr>
+          <w:b/>
+        </w:rPr>
+        <w:t xml:space="preserve">’ </w:t>
+      </w:r>
+      <w:r>
+        <w:rPr>
+          <w:b/>
+          <w:lang w:val="en-US"/>
+        </w:rPr>
+        <w:t>identified</w:t>
+      </w:r>
+      <w:r>
+        <w:rPr>
+          <w:b/>
+        </w:rPr>
+        <w:t xml:space="preserve"> </w:t>
+      </w:r>
+      <w:r>
+        <w:rPr>
+          <w:b/>
+          <w:lang w:val="en-US"/>
+        </w:rPr>
+        <w:t>by</w:t>
+      </w:r>
+      <w:r>
+        <w:rPr>
+          <w:b/>
+        </w:rPr>
+        <w:t xml:space="preserve"> ‘</w:t>
+      </w:r>
+      <w:r>
+        <w:rPr>
+          <w:b/>
+        </w:rPr>
+        <w:t>пароль</w:t>
+      </w:r>
+      <w:r>
+        <w:rPr>
+          <w:b/>
+        </w:rPr>
+        <w:t>’;</w:t>
+      </w:r>
+      <w:r>
+        <w:t xml:space="preserve"> - </w:t>
+      </w:r>
+      <w:r>
+        <w:t>создание</w:t>
+      </w:r>
+      <w:r>
+        <w:t xml:space="preserve"> </w:t>
+      </w:r>
+      <w:r>
+        <w:t>нового</w:t>
+      </w:r>
+      <w:r>
+        <w:t xml:space="preserve"> </w:t>
+      </w:r>
+      <w:r>
+        <w:t>пользователя</w:t>
+      </w:r>
+      <w:r>
+        <w:t xml:space="preserve"> </w:t>
+      </w:r>
+      <w:r>
+        <w:t>базы</w:t>
+      </w:r>
+      <w:r>
+        <w:t xml:space="preserve"> </w:t>
+      </w:r>
+      <w:r>
+        <w:t>данных</w:t>
+      </w:r>
+    </w:p>
+    <w:p>
+      <w:proofErr w:type="gramStart"/>
       <w:r>
         <w:rPr>
           <w:b/>
@@ -782,318 +1343,7 @@
         </w:rPr>
         <w:t>show</w:t>
       </w:r>
-      <w:r>
-        <w:rPr>
-          <w:b/>
-        </w:rPr>
-        <w:t xml:space="preserve"> </w:t>
-      </w:r>
-      <w:r>
-        <w:rPr>
-          <w:b/>
-          <w:lang w:val="en-US"/>
-        </w:rPr>
-        <w:t>databases</w:t>
-      </w:r>
-      <w:r>
-        <w:rPr>
-          <w:b/>
-        </w:rPr>
-        <w:t xml:space="preserve">; </w:t>
-      </w:r>
-      <w:r>
-        <w:t xml:space="preserve">- </w:t>
-      </w:r>
-      <w:r>
-        <w:t>показать</w:t>
-      </w:r>
-      <w:r>
-        <w:t xml:space="preserve"> </w:t>
-      </w:r>
-      <w:r>
-        <w:t>все</w:t>
-      </w:r>
-      <w:r>
-        <w:t xml:space="preserve"> </w:t>
-      </w:r>
-      <w:r>
-        <w:t>базы</w:t>
-      </w:r>
-      <w:r>
-        <w:t xml:space="preserve"> </w:t>
-      </w:r>
-      <w:r>
-        <w:t>данных</w:t>
-      </w:r>
-      <w:r>
-        <w:t xml:space="preserve"> </w:t>
-      </w:r>
-    </w:p>
-    <w:p>
-      <w:r>
-        <w:rPr>
-          <w:b/>
-          <w:lang w:val="en-US"/>
-        </w:rPr>
-        <w:t>create</w:t>
-      </w:r>
-      <w:r>
-        <w:rPr>
-          <w:b/>
-        </w:rPr>
-        <w:t xml:space="preserve"> </w:t>
-      </w:r>
-      <w:r>
-        <w:rPr>
-          <w:b/>
-          <w:lang w:val="en-US"/>
-        </w:rPr>
-        <w:t>database</w:t>
-      </w:r>
-      <w:r>
-        <w:rPr>
-          <w:b/>
-        </w:rPr>
-        <w:t xml:space="preserve"> … ;</w:t>
-      </w:r>
-      <w:r>
-        <w:t xml:space="preserve"> - </w:t>
-      </w:r>
-      <w:r>
-        <w:t>создать</w:t>
-      </w:r>
-      <w:r>
-        <w:t xml:space="preserve"> </w:t>
-      </w:r>
-      <w:r>
-        <w:t>базу</w:t>
-      </w:r>
-      <w:r>
-        <w:t xml:space="preserve"> </w:t>
-      </w:r>
-      <w:r>
-        <w:t>данных</w:t>
-      </w:r>
-      <w:r>
-        <w:t xml:space="preserve"> </w:t>
-      </w:r>
-      <w:r>
-        <w:t>с</w:t>
-      </w:r>
-      <w:r>
-        <w:t xml:space="preserve"> </w:t>
-      </w:r>
-      <w:r>
-        <w:t>именем</w:t>
-      </w:r>
-      <w:r>
-        <w:t xml:space="preserve"> …</w:t>
-      </w:r>
-    </w:p>
-    <w:p>
-      <w:r>
-        <w:rPr>
-          <w:b/>
-          <w:lang w:val="en-US"/>
-        </w:rPr>
-        <w:t>grant</w:t>
-      </w:r>
-      <w:r>
-        <w:rPr>
-          <w:b/>
-        </w:rPr>
-        <w:t xml:space="preserve"> </w:t>
-      </w:r>
-      <w:r>
-        <w:rPr>
-          <w:b/>
-          <w:lang w:val="en-US"/>
-        </w:rPr>
-        <w:t>all</w:t>
-      </w:r>
-      <w:r>
-        <w:rPr>
-          <w:b/>
-        </w:rPr>
-        <w:t xml:space="preserve"> </w:t>
-      </w:r>
-      <w:r>
-        <w:rPr>
-          <w:b/>
-          <w:lang w:val="en-US"/>
-        </w:rPr>
-        <w:t>privileges</w:t>
-      </w:r>
-      <w:r>
-        <w:rPr>
-          <w:b/>
-        </w:rPr>
-        <w:t xml:space="preserve"> </w:t>
-      </w:r>
-      <w:r>
-        <w:rPr>
-          <w:b/>
-          <w:lang w:val="en-US"/>
-        </w:rPr>
-        <w:t>on</w:t>
-      </w:r>
-      <w:r>
-        <w:rPr>
-          <w:b/>
-        </w:rPr>
-        <w:t xml:space="preserve"> </w:t>
-      </w:r>
-      <w:r>
-        <w:rPr>
-          <w:b/>
-        </w:rPr>
-        <w:t>имя</w:t>
-      </w:r>
-      <w:r>
-        <w:rPr>
-          <w:b/>
-        </w:rPr>
-        <w:t xml:space="preserve"> </w:t>
-      </w:r>
-      <w:r>
-        <w:rPr>
-          <w:b/>
-        </w:rPr>
-        <w:t>базы</w:t>
-      </w:r>
-      <w:r>
-        <w:rPr>
-          <w:b/>
-        </w:rPr>
-        <w:t xml:space="preserve"> .* </w:t>
-      </w:r>
-      <w:r>
-        <w:rPr>
-          <w:b/>
-          <w:lang w:val="en-US"/>
-        </w:rPr>
-        <w:t>to</w:t>
-      </w:r>
-      <w:r>
-        <w:rPr>
-          <w:b/>
-        </w:rPr>
-        <w:t xml:space="preserve"> ‘</w:t>
-      </w:r>
-      <w:r>
-        <w:rPr>
-          <w:b/>
-        </w:rPr>
-        <w:t>имя</w:t>
-      </w:r>
-      <w:r>
-        <w:rPr>
-          <w:b/>
-        </w:rPr>
-        <w:t xml:space="preserve"> </w:t>
-      </w:r>
-      <w:r>
-        <w:rPr>
-          <w:b/>
-        </w:rPr>
-        <w:t>пользователя</w:t>
-      </w:r>
-      <w:r>
-        <w:rPr>
-          <w:b/>
-        </w:rPr>
-        <w:t>’@’</w:t>
-      </w:r>
-      <w:r>
-        <w:rPr>
-          <w:b/>
-          <w:lang w:val="en-US"/>
-        </w:rPr>
-        <w:t>localhost</w:t>
-      </w:r>
-      <w:r>
-        <w:rPr>
-          <w:b/>
-        </w:rPr>
-        <w:t xml:space="preserve">’ </w:t>
-      </w:r>
-      <w:r>
-        <w:rPr>
-          <w:b/>
-          <w:lang w:val="en-US"/>
-        </w:rPr>
-        <w:t>identified</w:t>
-      </w:r>
-      <w:r>
-        <w:rPr>
-          <w:b/>
-        </w:rPr>
-        <w:t xml:space="preserve"> </w:t>
-      </w:r>
-      <w:r>
-        <w:rPr>
-          <w:b/>
-          <w:lang w:val="en-US"/>
-        </w:rPr>
-        <w:t>by</w:t>
-      </w:r>
-      <w:r>
-        <w:rPr>
-          <w:b/>
-        </w:rPr>
-        <w:t xml:space="preserve"> ‘</w:t>
-      </w:r>
-      <w:r>
-        <w:rPr>
-          <w:b/>
-        </w:rPr>
-        <w:t>пароль</w:t>
-      </w:r>
-      <w:r>
-        <w:rPr>
-          <w:b/>
-        </w:rPr>
-        <w:t>’;</w:t>
-      </w:r>
-      <w:r>
-        <w:t xml:space="preserve"> - </w:t>
-      </w:r>
-      <w:r>
-        <w:t>создание</w:t>
-      </w:r>
-      <w:r>
-        <w:t xml:space="preserve"> </w:t>
-      </w:r>
-      <w:r>
-        <w:t>нового</w:t>
-      </w:r>
-      <w:r>
-        <w:t xml:space="preserve"> </w:t>
-      </w:r>
-      <w:r>
-        <w:t>пользователя</w:t>
-      </w:r>
-      <w:r>
-        <w:t xml:space="preserve"> </w:t>
-      </w:r>
-      <w:r>
-        <w:t>базы</w:t>
-      </w:r>
-      <w:r>
-        <w:t xml:space="preserve"> </w:t>
-      </w:r>
-      <w:r>
-        <w:t>данных</w:t>
-      </w:r>
-    </w:p>
-    <w:p>
-      <w:r>
-        <w:rPr>
-          <w:b/>
-          <w:lang w:val="en-US"/>
-        </w:rPr>
-        <w:t>show</w:t>
-      </w:r>
+      <w:proofErr w:type="gramEnd"/>
       <w:r>
         <w:rPr>
           <w:b/>
@@ -1194,6 +1444,7 @@
           <w:lang w:val="en-US"/>
         </w:rPr>
       </w:pPr>
+      <w:proofErr w:type="gramStart"/>
       <w:r>
         <w:rPr>
           <w:b/>
@@ -1201,6 +1452,7 @@
         </w:rPr>
         <w:t>create</w:t>
       </w:r>
+      <w:proofErr w:type="gramEnd"/>
       <w:r>
         <w:rPr>
           <w:b/>
@@ -1262,6 +1514,11 @@
       </w:r>
     </w:p>
     <w:p>
+      <w:pPr>
+        <w:rPr>
+          <w:lang w:val="en-US"/>
+        </w:rPr>
+      </w:pPr>
       <w:r>
         <w:rPr>
           <w:b/>
@@ -1272,9 +1529,11 @@
       <w:r>
         <w:rPr>
           <w:b/>
+          <w:lang w:val="en-US"/>
         </w:rPr>
         <w:t xml:space="preserve">-&gt; </w:t>
       </w:r>
+      <w:proofErr w:type="gramStart"/>
       <w:r>
         <w:rPr>
           <w:b/>
@@ -1282,9 +1541,11 @@
         </w:rPr>
         <w:t>id</w:t>
       </w:r>
-      <w:r>
-        <w:rPr>
-          <w:b/>
+      <w:proofErr w:type="gramEnd"/>
+      <w:r>
+        <w:rPr>
+          <w:b/>
+          <w:lang w:val="en-US"/>
         </w:rPr>
         <w:t xml:space="preserve"> </w:t>
       </w:r>
@@ -1298,6 +1559,7 @@
       <w:r>
         <w:rPr>
           <w:b/>
+          <w:lang w:val="en-US"/>
         </w:rPr>
         <w:t xml:space="preserve">(11) </w:t>
       </w:r>
@@ -1311,6 +1573,7 @@
       <w:r>
         <w:rPr>
           <w:b/>
+          <w:lang w:val="en-US"/>
         </w:rPr>
         <w:t xml:space="preserve"> </w:t>
       </w:r>
@@ -1324,9 +1587,11 @@
       <w:r>
         <w:rPr>
           <w:b/>
-        </w:rPr>
-        <w:t xml:space="preserve"> </w:t>
-      </w:r>
+          <w:lang w:val="en-US"/>
+        </w:rPr>
+        <w:t xml:space="preserve"> </w:t>
+      </w:r>
+      <w:proofErr w:type="spellStart"/>
       <w:r>
         <w:rPr>
           <w:b/>
@@ -1337,6 +1602,7 @@
       <w:r>
         <w:rPr>
           <w:b/>
+          <w:lang w:val="en-US"/>
         </w:rPr>
         <w:t>_</w:t>
       </w:r>
@@ -1347,19 +1613,27 @@
         </w:rPr>
         <w:t>increment</w:t>
       </w:r>
-      <w:r>
-        <w:rPr>
-          <w:b/>
+      <w:proofErr w:type="spellEnd"/>
+      <w:r>
+        <w:rPr>
+          <w:b/>
+          <w:lang w:val="en-US"/>
         </w:rPr>
         <w:t>,</w:t>
       </w:r>
       <w:r>
+        <w:rPr>
+          <w:lang w:val="en-US"/>
+        </w:rPr>
         <w:t xml:space="preserve"> - </w:t>
       </w:r>
       <w:r>
         <w:t>поле</w:t>
       </w:r>
       <w:r>
+        <w:rPr>
+          <w:lang w:val="en-US"/>
+        </w:rPr>
         <w:t xml:space="preserve"> </w:t>
       </w:r>
       <w:r>
@@ -1369,24 +1643,36 @@
         <w:t>id</w:t>
       </w:r>
       <w:r>
+        <w:rPr>
+          <w:lang w:val="en-US"/>
+        </w:rPr>
         <w:t xml:space="preserve"> </w:t>
       </w:r>
       <w:r>
         <w:t>на</w:t>
       </w:r>
       <w:r>
+        <w:rPr>
+          <w:lang w:val="en-US"/>
+        </w:rPr>
         <w:t xml:space="preserve"> 11 </w:t>
       </w:r>
       <w:r>
         <w:t>значений</w:t>
       </w:r>
       <w:r>
+        <w:rPr>
+          <w:lang w:val="en-US"/>
+        </w:rPr>
         <w:t xml:space="preserve"> </w:t>
       </w:r>
       <w:r>
         <w:t>типа</w:t>
       </w:r>
       <w:r>
+        <w:rPr>
+          <w:lang w:val="en-US"/>
+        </w:rPr>
         <w:t xml:space="preserve"> </w:t>
       </w:r>
       <w:r>
@@ -1396,12 +1682,18 @@
         <w:t>int</w:t>
       </w:r>
       <w:r>
+        <w:rPr>
+          <w:lang w:val="en-US"/>
+        </w:rPr>
         <w:t xml:space="preserve"> </w:t>
       </w:r>
       <w:r>
         <w:t>без</w:t>
       </w:r>
       <w:r>
+        <w:rPr>
+          <w:lang w:val="en-US"/>
+        </w:rPr>
         <w:t xml:space="preserve"> </w:t>
       </w:r>
       <w:r>
@@ -1411,34 +1703,54 @@
         <w:t>null</w:t>
       </w:r>
       <w:r>
+        <w:rPr>
+          <w:lang w:val="en-US"/>
+        </w:rPr>
         <w:t xml:space="preserve"> </w:t>
       </w:r>
       <w:r>
         <w:t>и</w:t>
       </w:r>
       <w:r>
+        <w:rPr>
+          <w:lang w:val="en-US"/>
+        </w:rPr>
         <w:t xml:space="preserve"> </w:t>
       </w:r>
       <w:r>
         <w:t>автоматическим</w:t>
       </w:r>
       <w:r>
+        <w:rPr>
+          <w:lang w:val="en-US"/>
+        </w:rPr>
         <w:t xml:space="preserve"> </w:t>
       </w:r>
       <w:r>
         <w:t>инкрементом</w:t>
       </w:r>
       <w:r>
-        <w:t xml:space="preserve"> </w:t>
-      </w:r>
-    </w:p>
-    <w:p>
-      <w:r>
-        <w:rPr>
-          <w:b/>
+        <w:rPr>
+          <w:lang w:val="en-US"/>
+        </w:rPr>
+        <w:t xml:space="preserve"> </w:t>
+      </w:r>
+    </w:p>
+    <w:p>
+      <w:pPr>
+        <w:rPr>
+          <w:lang w:val="en-US"/>
+        </w:rPr>
+      </w:pPr>
+      <w:r>
+        <w:rPr>
+          <w:b/>
+          <w:lang w:val="en-US"/>
         </w:rPr>
         <w:t xml:space="preserve">    -&gt; </w:t>
       </w:r>
+      <w:proofErr w:type="spellStart"/>
+      <w:proofErr w:type="gramStart"/>
       <w:r>
         <w:rPr>
           <w:b/>
@@ -1449,6 +1761,7 @@
       <w:r>
         <w:rPr>
           <w:b/>
+          <w:lang w:val="en-US"/>
         </w:rPr>
         <w:t>_</w:t>
       </w:r>
@@ -1459,9 +1772,12 @@
         </w:rPr>
         <w:t>name</w:t>
       </w:r>
-      <w:r>
-        <w:rPr>
-          <w:b/>
+      <w:proofErr w:type="spellEnd"/>
+      <w:proofErr w:type="gramEnd"/>
+      <w:r>
+        <w:rPr>
+          <w:b/>
+          <w:lang w:val="en-US"/>
         </w:rPr>
         <w:t xml:space="preserve"> </w:t>
       </w:r>
@@ -1475,6 +1791,7 @@
       <w:r>
         <w:rPr>
           <w:b/>
+          <w:lang w:val="en-US"/>
         </w:rPr>
         <w:t xml:space="preserve">(255) </w:t>
       </w:r>
@@ -1488,6 +1805,7 @@
       <w:r>
         <w:rPr>
           <w:b/>
+          <w:lang w:val="en-US"/>
         </w:rPr>
         <w:t xml:space="preserve"> </w:t>
       </w:r>
@@ -1501,34 +1819,50 @@
       <w:r>
         <w:rPr>
           <w:b/>
+          <w:lang w:val="en-US"/>
         </w:rPr>
         <w:t xml:space="preserve">, </w:t>
       </w:r>
       <w:r>
+        <w:rPr>
+          <w:lang w:val="en-US"/>
+        </w:rPr>
         <w:t xml:space="preserve">- </w:t>
       </w:r>
       <w:r>
         <w:t>меню</w:t>
       </w:r>
       <w:r>
+        <w:rPr>
+          <w:lang w:val="en-US"/>
+        </w:rPr>
         <w:t xml:space="preserve"> </w:t>
       </w:r>
       <w:r>
         <w:t>с</w:t>
       </w:r>
       <w:r>
+        <w:rPr>
+          <w:lang w:val="en-US"/>
+        </w:rPr>
         <w:t xml:space="preserve"> </w:t>
       </w:r>
       <w:r>
         <w:t>заполнением</w:t>
       </w:r>
       <w:r>
+        <w:rPr>
+          <w:lang w:val="en-US"/>
+        </w:rPr>
         <w:t xml:space="preserve"> </w:t>
       </w:r>
       <w:r>
         <w:t>типа</w:t>
       </w:r>
       <w:r>
+        <w:rPr>
+          <w:lang w:val="en-US"/>
+        </w:rPr>
         <w:t xml:space="preserve"> </w:t>
       </w:r>
       <w:r>
@@ -1538,12 +1872,18 @@
         <w:t>varchar</w:t>
       </w:r>
       <w:r>
+        <w:rPr>
+          <w:lang w:val="en-US"/>
+        </w:rPr>
         <w:t xml:space="preserve"> </w:t>
       </w:r>
       <w:r>
         <w:t>без</w:t>
       </w:r>
       <w:r>
+        <w:rPr>
+          <w:lang w:val="en-US"/>
+        </w:rPr>
         <w:t xml:space="preserve"> </w:t>
       </w:r>
       <w:r>
@@ -1557,6 +1897,7 @@
       <w:r>
         <w:rPr>
           <w:b/>
+          <w:lang w:val="en-US"/>
         </w:rPr>
         <w:t xml:space="preserve">    </w:t>
       </w:r>
@@ -1564,7 +1905,35 @@
         <w:rPr>
           <w:b/>
         </w:rPr>
-        <w:t>-&gt; content text,</w:t>
+        <w:t xml:space="preserve">-&gt; </w:t>
+      </w:r>
+      <w:proofErr w:type="spellStart"/>
+      <w:r>
+        <w:rPr>
+          <w:b/>
+        </w:rPr>
+        <w:t>content</w:t>
+      </w:r>
+      <w:proofErr w:type="spellEnd"/>
+      <w:r>
+        <w:rPr>
+          <w:b/>
+        </w:rPr>
+        <w:t xml:space="preserve"> </w:t>
+      </w:r>
+      <w:proofErr w:type="spellStart"/>
+      <w:r>
+        <w:rPr>
+          <w:b/>
+        </w:rPr>
+        <w:t>text</w:t>
+      </w:r>
+      <w:proofErr w:type="spellEnd"/>
+      <w:r>
+        <w:rPr>
+          <w:b/>
+        </w:rPr>
+        <w:t>,</w:t>
       </w:r>
       <w:r>
         <w:t xml:space="preserve"> - тип текст</w:t>
@@ -1590,6 +1959,7 @@
         </w:rPr>
         <w:t xml:space="preserve"> </w:t>
       </w:r>
+      <w:proofErr w:type="gramStart"/>
       <w:r>
         <w:rPr>
           <w:b/>
@@ -1601,7 +1971,14 @@
         <w:rPr>
           <w:b/>
         </w:rPr>
-        <w:t xml:space="preserve">(3) </w:t>
+        <w:t>(</w:t>
+      </w:r>
+      <w:proofErr w:type="gramEnd"/>
+      <w:r>
+        <w:rPr>
+          <w:b/>
+        </w:rPr>
+        <w:t xml:space="preserve">3) </w:t>
       </w:r>
       <w:r>
         <w:rPr>
@@ -1654,7 +2031,15 @@
         <w:t xml:space="preserve"> </w:t>
       </w:r>
       <w:r>
-        <w:t>на 3-х значное число без</w:t>
+        <w:t xml:space="preserve">на 3-х </w:t>
+      </w:r>
+      <w:proofErr w:type="spellStart"/>
+      <w:r>
+        <w:t>значное</w:t>
+      </w:r>
+      <w:proofErr w:type="spellEnd"/>
+      <w:r>
+        <w:t xml:space="preserve"> число без</w:t>
       </w:r>
       <w:r>
         <w:t xml:space="preserve"> </w:t>
@@ -1683,7 +2068,39 @@
           <w:b/>
           <w:lang w:val="en-US"/>
         </w:rPr>
-        <w:t>-&gt; visible tinyint(1) not null,</w:t>
+        <w:t xml:space="preserve">-&gt; </w:t>
+      </w:r>
+      <w:proofErr w:type="gramStart"/>
+      <w:r>
+        <w:rPr>
+          <w:b/>
+          <w:lang w:val="en-US"/>
+        </w:rPr>
+        <w:t>visible</w:t>
+      </w:r>
+      <w:proofErr w:type="gramEnd"/>
+      <w:r>
+        <w:rPr>
+          <w:b/>
+          <w:lang w:val="en-US"/>
+        </w:rPr>
+        <w:t xml:space="preserve"> </w:t>
+      </w:r>
+      <w:proofErr w:type="spellStart"/>
+      <w:r>
+        <w:rPr>
+          <w:b/>
+          <w:lang w:val="en-US"/>
+        </w:rPr>
+        <w:t>tinyint</w:t>
+      </w:r>
+      <w:proofErr w:type="spellEnd"/>
+      <w:r>
+        <w:rPr>
+          <w:b/>
+          <w:lang w:val="en-US"/>
+        </w:rPr>
+        <w:t>(1) not null,</w:t>
       </w:r>
       <w:r>
         <w:rPr>
@@ -1737,7 +2154,49 @@
         <w:rPr>
           <w:b/>
         </w:rPr>
-        <w:t>-&gt; primary key (id)</w:t>
+        <w:t xml:space="preserve">-&gt; </w:t>
+      </w:r>
+      <w:proofErr w:type="spellStart"/>
+      <w:r>
+        <w:rPr>
+          <w:b/>
+        </w:rPr>
+        <w:t>primary</w:t>
+      </w:r>
+      <w:proofErr w:type="spellEnd"/>
+      <w:r>
+        <w:rPr>
+          <w:b/>
+        </w:rPr>
+        <w:t xml:space="preserve"> </w:t>
+      </w:r>
+      <w:proofErr w:type="spellStart"/>
+      <w:r>
+        <w:rPr>
+          <w:b/>
+        </w:rPr>
+        <w:t>key</w:t>
+      </w:r>
+      <w:proofErr w:type="spellEnd"/>
+      <w:r>
+        <w:rPr>
+          <w:b/>
+        </w:rPr>
+        <w:t xml:space="preserve"> (</w:t>
+      </w:r>
+      <w:proofErr w:type="spellStart"/>
+      <w:r>
+        <w:rPr>
+          <w:b/>
+        </w:rPr>
+        <w:t>id</w:t>
+      </w:r>
+      <w:proofErr w:type="spellEnd"/>
+      <w:r>
+        <w:rPr>
+          <w:b/>
+        </w:rPr>
+        <w:t>)</w:t>
       </w:r>
       <w:r>
         <w:rPr>
@@ -1754,7 +2213,21 @@
         <w:rPr>
           <w:b/>
         </w:rPr>
-        <w:t xml:space="preserve">    -&gt; index (</w:t>
+        <w:t xml:space="preserve">    -&gt; </w:t>
+      </w:r>
+      <w:proofErr w:type="spellStart"/>
+      <w:r>
+        <w:rPr>
+          <w:b/>
+        </w:rPr>
+        <w:t>index</w:t>
+      </w:r>
+      <w:proofErr w:type="spellEnd"/>
+      <w:r>
+        <w:rPr>
+          <w:b/>
+        </w:rPr>
+        <w:t xml:space="preserve"> (</w:t>
       </w:r>
       <w:r>
         <w:rPr>
@@ -1785,284 +2258,294 @@
         <w:rPr>
           <w:b/>
         </w:rPr>
-        <w:t xml:space="preserve">    -&gt; );</w:t>
-      </w:r>
-    </w:p>
-    <w:p>
-      <w:r>
-        <w:rPr>
-          <w:b/>
-          <w:lang w:val="en-US"/>
-        </w:rPr>
-        <w:t>insert</w:t>
-      </w:r>
-      <w:r>
-        <w:rPr>
-          <w:b/>
-        </w:rPr>
-        <w:t xml:space="preserve"> </w:t>
-      </w:r>
-      <w:r>
-        <w:rPr>
-          <w:b/>
-          <w:lang w:val="en-US"/>
-        </w:rPr>
-        <w:t>into</w:t>
-      </w:r>
-      <w:r>
-        <w:rPr>
-          <w:b/>
-        </w:rPr>
-        <w:t xml:space="preserve"> </w:t>
-      </w:r>
-      <w:r>
-        <w:rPr>
-          <w:b/>
-        </w:rPr>
-        <w:t>…</w:t>
-      </w:r>
-      <w:r>
-        <w:rPr>
-          <w:b/>
-        </w:rPr>
-        <w:t xml:space="preserve"> (</w:t>
-      </w:r>
-      <w:r>
-        <w:rPr>
-          <w:b/>
-        </w:rPr>
-        <w:t>…</w:t>
-      </w:r>
-      <w:r>
-        <w:rPr>
-          <w:b/>
-        </w:rPr>
-        <w:t xml:space="preserve"> , </w:t>
-      </w:r>
-      <w:r>
-        <w:rPr>
-          <w:b/>
-        </w:rPr>
-        <w:t>…</w:t>
-      </w:r>
-      <w:r>
-        <w:rPr>
-          <w:b/>
-        </w:rPr>
-        <w:t xml:space="preserve"> , </w:t>
-      </w:r>
-      <w:r>
-        <w:rPr>
-          <w:b/>
-        </w:rPr>
-        <w:t>…</w:t>
-      </w:r>
-      <w:r>
-        <w:rPr>
-          <w:b/>
-        </w:rPr>
-        <w:t xml:space="preserve"> ) </w:t>
-      </w:r>
-      <w:r>
-        <w:rPr>
-          <w:b/>
-          <w:lang w:val="en-US"/>
-        </w:rPr>
-        <w:t>values</w:t>
-      </w:r>
-      <w:r>
-        <w:rPr>
-          <w:b/>
-        </w:rPr>
-        <w:t xml:space="preserve"> (</w:t>
-      </w:r>
-      <w:r>
-        <w:rPr>
-          <w:b/>
-        </w:rPr>
-        <w:t>‘</w:t>
-      </w:r>
-      <w:r>
-        <w:rPr>
-          <w:b/>
-        </w:rPr>
-        <w:t>…</w:t>
-      </w:r>
-      <w:r>
-        <w:rPr>
-          <w:b/>
-        </w:rPr>
-        <w:t>’</w:t>
-      </w:r>
-      <w:r>
-        <w:rPr>
-          <w:b/>
-        </w:rPr>
-        <w:t xml:space="preserve">, </w:t>
-      </w:r>
-      <w:r>
-        <w:rPr>
-          <w:b/>
-        </w:rPr>
-        <w:t>…</w:t>
-      </w:r>
-      <w:r>
-        <w:rPr>
-          <w:b/>
-        </w:rPr>
-        <w:t xml:space="preserve">, </w:t>
-      </w:r>
-      <w:r>
-        <w:rPr>
-          <w:b/>
-        </w:rPr>
-        <w:t>…</w:t>
-      </w:r>
-      <w:r>
-        <w:rPr>
-          <w:b/>
-        </w:rPr>
-        <w:t xml:space="preserve">); </w:t>
-      </w:r>
-      <w:r>
-        <w:t xml:space="preserve">- </w:t>
-      </w:r>
-      <w:r>
-        <w:t>заполнение</w:t>
-      </w:r>
-      <w:r>
-        <w:t xml:space="preserve"> </w:t>
-      </w:r>
-      <w:r>
-        <w:t>базы</w:t>
-      </w:r>
-      <w:r>
-        <w:t xml:space="preserve"> ( </w:t>
-      </w:r>
-      <w:r>
-        <w:t>в</w:t>
-      </w:r>
-      <w:r>
-        <w:t xml:space="preserve"> </w:t>
-      </w:r>
-      <w:r>
-        <w:t>первых</w:t>
-      </w:r>
-      <w:r>
-        <w:t xml:space="preserve"> </w:t>
-      </w:r>
-      <w:r>
-        <w:t>душках</w:t>
-      </w:r>
-      <w:r>
-        <w:t xml:space="preserve"> </w:t>
-      </w:r>
-      <w:r>
-        <w:t>колонки</w:t>
-      </w:r>
-      <w:r>
-        <w:t xml:space="preserve">, </w:t>
-      </w:r>
-      <w:r>
-        <w:t>во</w:t>
-      </w:r>
-      <w:r>
-        <w:t xml:space="preserve"> </w:t>
-      </w:r>
-      <w:r>
-        <w:t>вторых</w:t>
-      </w:r>
-      <w:r>
-        <w:t xml:space="preserve"> </w:t>
-      </w:r>
-      <w:r>
-        <w:t>значения</w:t>
-      </w:r>
-      <w:r>
-        <w:t xml:space="preserve"> </w:t>
-      </w:r>
-      <w:r>
-        <w:t>идентично</w:t>
-      </w:r>
-      <w:r>
-        <w:t xml:space="preserve"> </w:t>
-      </w:r>
-      <w:r>
-        <w:t>названиям</w:t>
-      </w:r>
-      <w:r>
-        <w:t xml:space="preserve"> )</w:t>
-      </w:r>
-    </w:p>
-    <w:p>
-      <w:pPr>
-        <w:rPr>
-          <w:lang w:val="en-US"/>
-        </w:rPr>
-      </w:pPr>
-      <w:r>
-        <w:rPr>
-          <w:b/>
-          <w:lang w:val="en-US"/>
-        </w:rPr>
-        <w:t>update</w:t>
-      </w:r>
-      <w:r>
-        <w:rPr>
-          <w:b/>
-        </w:rPr>
-        <w:t xml:space="preserve"> </w:t>
-      </w:r>
-      <w:r>
-        <w:rPr>
-          <w:b/>
-        </w:rPr>
-        <w:t>имя</w:t>
-      </w:r>
-      <w:r>
-        <w:rPr>
-          <w:b/>
-        </w:rPr>
-        <w:t xml:space="preserve"> </w:t>
-      </w:r>
-      <w:r>
-        <w:rPr>
-          <w:b/>
-          <w:lang w:val="en-US"/>
-        </w:rPr>
-        <w:t>set</w:t>
-      </w:r>
-      <w:r>
-        <w:rPr>
-          <w:b/>
-        </w:rPr>
-        <w:t xml:space="preserve"> … = …</w:t>
-      </w:r>
-      <w:r>
-        <w:rPr>
-          <w:b/>
-        </w:rPr>
-        <w:t xml:space="preserve">, </w:t>
-      </w:r>
-      <w:r>
-        <w:rPr>
-          <w:b/>
-        </w:rPr>
-        <w:t>…</w:t>
-      </w:r>
-      <w:r>
-        <w:rPr>
-          <w:b/>
-          <w:lang w:val="en-US"/>
-        </w:rPr>
-        <w:t xml:space="preserve"> = …</w:t>
+        <w:t xml:space="preserve">    -</w:t>
+      </w:r>
+      <w:proofErr w:type="gramStart"/>
+      <w:r>
+        <w:rPr>
+          <w:b/>
+        </w:rPr>
+        <w:t>&gt; );</w:t>
+      </w:r>
+      <w:r>
+        <w:rPr>
+          <w:b/>
+          <w:lang w:val="en-US"/>
+        </w:rPr>
+        <w:t>inset</w:t>
       </w:r>
       <w:bookmarkStart w:id="0" w:name="_GoBack"/>
       <w:bookmarkEnd w:id="0"/>
-      <w:r>
-        <w:rPr>
-          <w:b/>
-          <w:lang w:val="en-US"/>
+      <w:proofErr w:type="gramEnd"/>
+    </w:p>
+    <w:p>
+      <w:r>
+        <w:rPr>
+          <w:b/>
+          <w:lang w:val="en-US"/>
+        </w:rPr>
+        <w:t>insert</w:t>
+      </w:r>
+      <w:r>
+        <w:rPr>
+          <w:b/>
+        </w:rPr>
+        <w:t xml:space="preserve"> </w:t>
+      </w:r>
+      <w:r>
+        <w:rPr>
+          <w:b/>
+          <w:lang w:val="en-US"/>
+        </w:rPr>
+        <w:t>into</w:t>
+      </w:r>
+      <w:r>
+        <w:rPr>
+          <w:b/>
+        </w:rPr>
+        <w:t xml:space="preserve"> </w:t>
+      </w:r>
+      <w:r>
+        <w:rPr>
+          <w:b/>
+        </w:rPr>
+        <w:t>…</w:t>
+      </w:r>
+      <w:r>
+        <w:rPr>
+          <w:b/>
+        </w:rPr>
+        <w:t xml:space="preserve"> (</w:t>
+      </w:r>
+      <w:r>
+        <w:rPr>
+          <w:b/>
+        </w:rPr>
+        <w:t>…</w:t>
+      </w:r>
+      <w:r>
+        <w:rPr>
+          <w:b/>
+        </w:rPr>
+        <w:t xml:space="preserve"> , </w:t>
+      </w:r>
+      <w:r>
+        <w:rPr>
+          <w:b/>
+        </w:rPr>
+        <w:t>…</w:t>
+      </w:r>
+      <w:r>
+        <w:rPr>
+          <w:b/>
+        </w:rPr>
+        <w:t xml:space="preserve"> , </w:t>
+      </w:r>
+      <w:r>
+        <w:rPr>
+          <w:b/>
+        </w:rPr>
+        <w:t>…</w:t>
+      </w:r>
+      <w:r>
+        <w:rPr>
+          <w:b/>
+        </w:rPr>
+        <w:t xml:space="preserve"> ) </w:t>
+      </w:r>
+      <w:r>
+        <w:rPr>
+          <w:b/>
+          <w:lang w:val="en-US"/>
+        </w:rPr>
+        <w:t>values</w:t>
+      </w:r>
+      <w:r>
+        <w:rPr>
+          <w:b/>
+        </w:rPr>
+        <w:t xml:space="preserve"> (</w:t>
+      </w:r>
+      <w:r>
+        <w:rPr>
+          <w:b/>
+        </w:rPr>
+        <w:t>‘</w:t>
+      </w:r>
+      <w:r>
+        <w:rPr>
+          <w:b/>
+        </w:rPr>
+        <w:t>…</w:t>
+      </w:r>
+      <w:r>
+        <w:rPr>
+          <w:b/>
+        </w:rPr>
+        <w:t>’</w:t>
+      </w:r>
+      <w:r>
+        <w:rPr>
+          <w:b/>
+        </w:rPr>
+        <w:t xml:space="preserve">, </w:t>
+      </w:r>
+      <w:r>
+        <w:rPr>
+          <w:b/>
+        </w:rPr>
+        <w:t>…</w:t>
+      </w:r>
+      <w:r>
+        <w:rPr>
+          <w:b/>
+        </w:rPr>
+        <w:t xml:space="preserve">, </w:t>
+      </w:r>
+      <w:r>
+        <w:rPr>
+          <w:b/>
+        </w:rPr>
+        <w:t>…</w:t>
+      </w:r>
+      <w:r>
+        <w:rPr>
+          <w:b/>
+        </w:rPr>
+        <w:t xml:space="preserve">); </w:t>
+      </w:r>
+      <w:r>
+        <w:t xml:space="preserve">- </w:t>
+      </w:r>
+      <w:r>
+        <w:t>заполнение</w:t>
+      </w:r>
+      <w:r>
+        <w:t xml:space="preserve"> </w:t>
+      </w:r>
+      <w:r>
+        <w:t>базы</w:t>
+      </w:r>
+      <w:r>
+        <w:t xml:space="preserve"> ( </w:t>
+      </w:r>
+      <w:r>
+        <w:t>в</w:t>
+      </w:r>
+      <w:r>
+        <w:t xml:space="preserve"> </w:t>
+      </w:r>
+      <w:r>
+        <w:t>первых</w:t>
+      </w:r>
+      <w:r>
+        <w:t xml:space="preserve"> </w:t>
+      </w:r>
+      <w:r>
+        <w:t>душках</w:t>
+      </w:r>
+      <w:r>
+        <w:t xml:space="preserve"> </w:t>
+      </w:r>
+      <w:r>
+        <w:t>колонки</w:t>
+      </w:r>
+      <w:r>
+        <w:t xml:space="preserve">, </w:t>
+      </w:r>
+      <w:r>
+        <w:t>во</w:t>
+      </w:r>
+      <w:r>
+        <w:t xml:space="preserve"> </w:t>
+      </w:r>
+      <w:r>
+        <w:t>вторых</w:t>
+      </w:r>
+      <w:r>
+        <w:t xml:space="preserve"> </w:t>
+      </w:r>
+      <w:r>
+        <w:t>значения</w:t>
+      </w:r>
+      <w:r>
+        <w:t xml:space="preserve"> </w:t>
+      </w:r>
+      <w:r>
+        <w:t>идентично</w:t>
+      </w:r>
+      <w:r>
+        <w:t xml:space="preserve"> </w:t>
+      </w:r>
+      <w:r>
+        <w:t>названиям</w:t>
+      </w:r>
+      <w:r>
+        <w:t xml:space="preserve"> )</w:t>
+      </w:r>
+    </w:p>
+    <w:p>
+      <w:proofErr w:type="gramStart"/>
+      <w:r>
+        <w:rPr>
+          <w:b/>
+          <w:lang w:val="en-US"/>
+        </w:rPr>
+        <w:t>update</w:t>
+      </w:r>
+      <w:proofErr w:type="gramEnd"/>
+      <w:r>
+        <w:rPr>
+          <w:b/>
+        </w:rPr>
+        <w:t xml:space="preserve"> </w:t>
+      </w:r>
+      <w:r>
+        <w:rPr>
+          <w:b/>
+        </w:rPr>
+        <w:t>имя</w:t>
+      </w:r>
+      <w:r>
+        <w:rPr>
+          <w:b/>
+        </w:rPr>
+        <w:t xml:space="preserve"> </w:t>
+      </w:r>
+      <w:r>
+        <w:rPr>
+          <w:b/>
+          <w:lang w:val="en-US"/>
+        </w:rPr>
+        <w:t>set</w:t>
+      </w:r>
+      <w:r>
+        <w:rPr>
+          <w:b/>
+        </w:rPr>
+        <w:t xml:space="preserve"> … = …</w:t>
+      </w:r>
+      <w:r>
+        <w:rPr>
+          <w:b/>
+        </w:rPr>
+        <w:t xml:space="preserve">, </w:t>
+      </w:r>
+      <w:r>
+        <w:rPr>
+          <w:b/>
+        </w:rPr>
+        <w:t>…</w:t>
+      </w:r>
+      <w:r>
+        <w:rPr>
+          <w:b/>
+        </w:rPr>
+        <w:t xml:space="preserve"> = …</w:t>
+      </w:r>
+      <w:r>
+        <w:rPr>
+          <w:b/>
         </w:rPr>
         <w:t xml:space="preserve"> </w:t>
       </w:r>
@@ -2076,7 +2559,6 @@
       <w:r>
         <w:rPr>
           <w:b/>
-          <w:lang w:val="en-US"/>
         </w:rPr>
         <w:t xml:space="preserve"> … = … </w:t>
       </w:r>
@@ -2090,32 +2572,22 @@
       <w:r>
         <w:rPr>
           <w:b/>
-          <w:lang w:val="en-US"/>
         </w:rPr>
         <w:t xml:space="preserve"> … ; </w:t>
       </w:r>
       <w:r>
-        <w:rPr>
-          <w:lang w:val="en-US"/>
-        </w:rPr>
         <w:t xml:space="preserve">- </w:t>
       </w:r>
       <w:r>
         <w:t>обновление</w:t>
       </w:r>
       <w:r>
-        <w:rPr>
-          <w:lang w:val="en-US"/>
-        </w:rPr>
         <w:t xml:space="preserve"> </w:t>
       </w:r>
       <w:r>
         <w:t>параметров</w:t>
       </w:r>
       <w:r>
-        <w:rPr>
-          <w:lang w:val="en-US"/>
-        </w:rPr>
         <w:t xml:space="preserve"> </w:t>
       </w:r>
     </w:p>
@@ -2125,6 +2597,7 @@
           <w:lang w:val="en-US"/>
         </w:rPr>
       </w:pPr>
+      <w:proofErr w:type="gramStart"/>
       <w:r>
         <w:rPr>
           <w:b/>
@@ -2132,6 +2605,7 @@
         </w:rPr>
         <w:t>delete</w:t>
       </w:r>
+      <w:proofErr w:type="gramEnd"/>
       <w:r>
         <w:rPr>
           <w:b/>
@@ -2220,6 +2694,7 @@
       </w:r>
     </w:p>
     <w:p>
+      <w:proofErr w:type="gramStart"/>
       <w:r>
         <w:rPr>
           <w:b/>
@@ -2227,10 +2702,10 @@
         </w:rPr>
         <w:t>select</w:t>
       </w:r>
-      <w:r>
-        <w:rPr>
-          <w:b/>
-          <w:lang w:val="en-US"/>
+      <w:proofErr w:type="gramEnd"/>
+      <w:r>
+        <w:rPr>
+          <w:b/>
         </w:rPr>
         <w:t xml:space="preserve"> </w:t>
       </w:r>
@@ -2243,7 +2718,6 @@
       <w:r>
         <w:rPr>
           <w:b/>
-          <w:lang w:val="en-US"/>
         </w:rPr>
         <w:t xml:space="preserve"> </w:t>
       </w:r>
@@ -2256,7 +2730,6 @@
       <w:r>
         <w:rPr>
           <w:b/>
-          <w:lang w:val="en-US"/>
         </w:rPr>
         <w:t xml:space="preserve"> </w:t>
       </w:r>
@@ -2270,7 +2743,6 @@
       <w:r>
         <w:rPr>
           <w:b/>
-          <w:lang w:val="en-US"/>
         </w:rPr>
         <w:t xml:space="preserve"> </w:t>
       </w:r>
@@ -2283,7 +2755,6 @@
       <w:r>
         <w:rPr>
           <w:b/>
-          <w:lang w:val="en-US"/>
         </w:rPr>
         <w:t xml:space="preserve"> </w:t>
       </w:r>
@@ -2296,7 +2767,6 @@
       <w:r>
         <w:rPr>
           <w:b/>
-          <w:lang w:val="en-US"/>
         </w:rPr>
         <w:t xml:space="preserve"> </w:t>
       </w:r>
@@ -2310,7 +2780,6 @@
       <w:r>
         <w:rPr>
           <w:b/>
-          <w:lang w:val="en-US"/>
         </w:rPr>
         <w:t xml:space="preserve"> </w:t>
       </w:r>
@@ -2323,7 +2792,6 @@
       <w:r>
         <w:rPr>
           <w:b/>
-          <w:lang w:val="en-US"/>
         </w:rPr>
         <w:t xml:space="preserve"> </w:t>
       </w:r>
@@ -2336,7 +2804,6 @@
       <w:r>
         <w:rPr>
           <w:b/>
-          <w:lang w:val="en-US"/>
         </w:rPr>
         <w:t xml:space="preserve">=… </w:t>
       </w:r>
@@ -2485,6 +2952,7 @@
       </w:r>
     </w:p>
     <w:p>
+      <w:proofErr w:type="gramStart"/>
       <w:r>
         <w:rPr>
           <w:b/>
@@ -2492,6 +2960,7 @@
         </w:rPr>
         <w:t>drop</w:t>
       </w:r>
+      <w:proofErr w:type="gramEnd"/>
       <w:r>
         <w:rPr>
           <w:b/>
@@ -2517,24 +2986,49 @@
     </w:p>
     <w:p/>
     <w:p>
-      <w:r>
-        <w:rPr>
-          <w:b/>
-        </w:rPr>
-        <w:t>show tables;</w:t>
+      <w:proofErr w:type="spellStart"/>
+      <w:r>
+        <w:rPr>
+          <w:b/>
+        </w:rPr>
+        <w:t>show</w:t>
+      </w:r>
+      <w:proofErr w:type="spellEnd"/>
+      <w:r>
+        <w:rPr>
+          <w:b/>
+        </w:rPr>
+        <w:t xml:space="preserve"> </w:t>
+      </w:r>
+      <w:proofErr w:type="spellStart"/>
+      <w:r>
+        <w:rPr>
+          <w:b/>
+        </w:rPr>
+        <w:t>tables</w:t>
+      </w:r>
+      <w:proofErr w:type="spellEnd"/>
+      <w:r>
+        <w:rPr>
+          <w:b/>
+        </w:rPr>
+        <w:t>;</w:t>
       </w:r>
       <w:r>
         <w:t xml:space="preserve"> - показать таблицы </w:t>
       </w:r>
     </w:p>
     <w:p>
-      <w:r>
-        <w:rPr>
-          <w:b/>
-          <w:lang w:val="en-US"/>
-        </w:rPr>
+      <w:proofErr w:type="gramStart"/>
+      <w:r>
+        <w:rPr>
+          <w:b/>
+          <w:lang w:val="en-US"/>
+        </w:rPr>
+        <w:lastRenderedPageBreak/>
         <w:t>show</w:t>
       </w:r>
+      <w:proofErr w:type="gramEnd"/>
       <w:r>
         <w:rPr>
           <w:b/>
@@ -2615,763 +3109,935 @@
           <w:sz w:val="40"/>
           <w:lang w:val="en-US"/>
         </w:rPr>
+        <w:t>Types</w:t>
+      </w:r>
+    </w:p>
+    <w:p>
+      <w:r>
+        <w:rPr>
+          <w:b/>
+          <w:lang w:val="en-US"/>
+        </w:rPr>
+        <w:t>NUMERIC</w:t>
+      </w:r>
+      <w:r>
+        <w:rPr>
+          <w:b/>
+        </w:rPr>
+        <w:t>:</w:t>
+      </w:r>
+      <w:r>
+        <w:rPr>
+          <w:b/>
+        </w:rPr>
+        <w:t xml:space="preserve"> </w:t>
+      </w:r>
+      <w:r>
+        <w:t>- целы числа</w:t>
+      </w:r>
+    </w:p>
+    <w:p>
+      <w:proofErr w:type="gramStart"/>
+      <w:r>
+        <w:rPr>
+          <w:b/>
+          <w:lang w:val="en-US"/>
+        </w:rPr>
+        <w:t>TINYINT</w:t>
+      </w:r>
+      <w:r>
+        <w:rPr>
+          <w:b/>
+        </w:rPr>
+        <w:t>(</w:t>
+      </w:r>
+      <w:proofErr w:type="gramEnd"/>
+      <w:r>
+        <w:rPr>
+          <w:b/>
+        </w:rPr>
+        <w:t>…)</w:t>
+      </w:r>
+      <w:r>
+        <w:rPr>
+          <w:b/>
+        </w:rPr>
+        <w:t xml:space="preserve"> </w:t>
+      </w:r>
+      <w:r>
+        <w:t xml:space="preserve">– 1 </w:t>
+      </w:r>
+      <w:r>
+        <w:t>байт</w:t>
+      </w:r>
+      <w:r>
+        <w:t xml:space="preserve"> </w:t>
+      </w:r>
+      <w:r>
+        <w:t>диапазон со знаками</w:t>
+      </w:r>
+      <w:r>
+        <w:t xml:space="preserve"> (-128 </w:t>
+      </w:r>
+      <w:r>
+        <w:t>;</w:t>
+      </w:r>
+      <w:r>
+        <w:t xml:space="preserve"> 127) </w:t>
+      </w:r>
+      <w:r>
+        <w:t>или</w:t>
+      </w:r>
+      <w:r>
+        <w:t xml:space="preserve"> </w:t>
+      </w:r>
+      <w:r>
+        <w:t xml:space="preserve">без </w:t>
+      </w:r>
+      <w:r>
+        <w:t xml:space="preserve">(0 </w:t>
+      </w:r>
+      <w:r>
+        <w:t>;</w:t>
+      </w:r>
+      <w:r>
+        <w:t xml:space="preserve"> </w:t>
+      </w:r>
+      <w:r>
+        <w:t>255</w:t>
+      </w:r>
+      <w:r>
+        <w:t>)</w:t>
+      </w:r>
+    </w:p>
+    <w:p>
+      <w:proofErr w:type="gramStart"/>
+      <w:r>
+        <w:rPr>
+          <w:b/>
+          <w:lang w:val="en-US"/>
+        </w:rPr>
+        <w:t>SMALINT</w:t>
+      </w:r>
+      <w:r>
+        <w:rPr>
+          <w:b/>
+        </w:rPr>
+        <w:t>(</w:t>
+      </w:r>
+      <w:proofErr w:type="gramEnd"/>
+      <w:r>
+        <w:rPr>
+          <w:b/>
+        </w:rPr>
+        <w:t>…)</w:t>
+      </w:r>
+      <w:r>
+        <w:t xml:space="preserve"> – 2 </w:t>
+      </w:r>
+      <w:r>
+        <w:t>байта</w:t>
+      </w:r>
+      <w:r>
+        <w:t xml:space="preserve"> </w:t>
+      </w:r>
+      <w:r>
+        <w:t>диапазон</w:t>
+      </w:r>
+      <w:r>
+        <w:t xml:space="preserve"> </w:t>
+      </w:r>
+      <w:r>
+        <w:t>со знаками</w:t>
+      </w:r>
+      <w:r>
+        <w:t xml:space="preserve"> (-32768 </w:t>
+      </w:r>
+      <w:r>
+        <w:t>;</w:t>
+      </w:r>
+      <w:r>
+        <w:t xml:space="preserve"> 32767) </w:t>
+      </w:r>
+    </w:p>
+    <w:p>
+      <w:proofErr w:type="gramStart"/>
+      <w:r>
+        <w:rPr>
+          <w:b/>
+          <w:lang w:val="en-US"/>
+        </w:rPr>
+        <w:t>MEDIUMINT</w:t>
+      </w:r>
+      <w:r>
+        <w:rPr>
+          <w:b/>
+        </w:rPr>
+        <w:t>(</w:t>
+      </w:r>
+      <w:proofErr w:type="gramEnd"/>
+      <w:r>
+        <w:rPr>
+          <w:b/>
+        </w:rPr>
+        <w:t>…)</w:t>
+      </w:r>
+      <w:r>
+        <w:t xml:space="preserve"> – 3 </w:t>
+      </w:r>
+      <w:r>
+        <w:t>байта</w:t>
+      </w:r>
+      <w:r>
+        <w:t xml:space="preserve"> </w:t>
+      </w:r>
+      <w:r>
+        <w:t>диапазон</w:t>
+      </w:r>
+      <w:r>
+        <w:t xml:space="preserve"> </w:t>
+      </w:r>
+      <w:r>
+        <w:t>со знаками</w:t>
+      </w:r>
+      <w:r>
+        <w:t xml:space="preserve"> (-8388608 </w:t>
+      </w:r>
+      <w:r>
+        <w:t>;</w:t>
+      </w:r>
+      <w:r>
+        <w:t xml:space="preserve"> 8388607) </w:t>
+      </w:r>
+      <w:r>
+        <w:t>или</w:t>
+      </w:r>
+      <w:r>
+        <w:t xml:space="preserve"> </w:t>
+      </w:r>
+      <w:r>
+        <w:t xml:space="preserve">без </w:t>
+      </w:r>
+      <w:r>
+        <w:t xml:space="preserve">(0 </w:t>
+      </w:r>
+      <w:r>
+        <w:t>;</w:t>
+      </w:r>
+      <w:r>
+        <w:t xml:space="preserve"> </w:t>
+      </w:r>
+      <w:r>
+        <w:t>16777215</w:t>
+      </w:r>
+      <w:r>
+        <w:t>)</w:t>
+      </w:r>
+    </w:p>
+    <w:p>
+      <w:proofErr w:type="gramStart"/>
+      <w:r>
+        <w:rPr>
+          <w:b/>
+          <w:lang w:val="en-US"/>
+        </w:rPr>
+        <w:t>INT</w:t>
+      </w:r>
+      <w:r>
+        <w:rPr>
+          <w:b/>
+        </w:rPr>
+        <w:t>(</w:t>
+      </w:r>
+      <w:proofErr w:type="gramEnd"/>
+      <w:r>
+        <w:rPr>
+          <w:b/>
+        </w:rPr>
+        <w:t>…)</w:t>
+      </w:r>
+      <w:r>
+        <w:t xml:space="preserve"> – 4 </w:t>
+      </w:r>
+      <w:r>
+        <w:t>байта</w:t>
+      </w:r>
+      <w:r>
+        <w:t xml:space="preserve"> </w:t>
+      </w:r>
+      <w:r>
+        <w:t>диапазон</w:t>
+      </w:r>
+      <w:r>
+        <w:t xml:space="preserve"> </w:t>
+      </w:r>
+      <w:r>
+        <w:t>со знаками</w:t>
+      </w:r>
+      <w:r>
+        <w:t xml:space="preserve"> (-2147483648 </w:t>
+      </w:r>
+      <w:r>
+        <w:t>;</w:t>
+      </w:r>
+      <w:r>
+        <w:t xml:space="preserve"> 2147483647)</w:t>
+      </w:r>
+      <w:r>
+        <w:t xml:space="preserve"> или</w:t>
+      </w:r>
+      <w:r>
+        <w:t xml:space="preserve"> </w:t>
+      </w:r>
+      <w:r>
+        <w:t xml:space="preserve">без </w:t>
+      </w:r>
+      <w:r>
+        <w:t xml:space="preserve">(0 </w:t>
+      </w:r>
+      <w:r>
+        <w:t>;</w:t>
+      </w:r>
+      <w:r>
+        <w:t xml:space="preserve"> </w:t>
+      </w:r>
+      <w:r>
+        <w:t>4294967295</w:t>
+      </w:r>
+      <w:r>
+        <w:t>)</w:t>
+      </w:r>
+    </w:p>
+    <w:p>
+      <w:proofErr w:type="gramStart"/>
+      <w:r>
+        <w:rPr>
+          <w:b/>
+          <w:lang w:val="en-US"/>
+        </w:rPr>
+        <w:t>BIGINT</w:t>
+      </w:r>
+      <w:r>
+        <w:rPr>
+          <w:b/>
+        </w:rPr>
+        <w:t>(</w:t>
+      </w:r>
+      <w:proofErr w:type="gramEnd"/>
+      <w:r>
+        <w:rPr>
+          <w:b/>
+        </w:rPr>
+        <w:t>…)</w:t>
+      </w:r>
+      <w:r>
+        <w:t xml:space="preserve"> – 8 </w:t>
+      </w:r>
+      <w:r>
+        <w:t>байта</w:t>
+      </w:r>
+      <w:r>
+        <w:t xml:space="preserve"> </w:t>
+      </w:r>
+      <w:r>
+        <w:t>диапазон</w:t>
+      </w:r>
+      <w:r>
+        <w:t xml:space="preserve"> </w:t>
+      </w:r>
+      <w:r>
+        <w:t>со знаками</w:t>
+      </w:r>
+      <w:r>
+        <w:t xml:space="preserve"> (-9223372036854775808 </w:t>
+      </w:r>
+      <w:r>
+        <w:t>;</w:t>
+      </w:r>
+      <w:r>
+        <w:t xml:space="preserve"> </w:t>
+      </w:r>
+      <w:r>
+        <w:t>9223372036854775807</w:t>
+      </w:r>
+      <w:r>
+        <w:t>)</w:t>
+      </w:r>
+      <w:r>
+        <w:t xml:space="preserve"> или</w:t>
+      </w:r>
+      <w:r>
+        <w:t xml:space="preserve"> </w:t>
+      </w:r>
+      <w:r>
+        <w:t>без</w:t>
+      </w:r>
+    </w:p>
+    <w:p>
+      <w:r>
+        <w:t>(</w:t>
+      </w:r>
+      <w:proofErr w:type="gramStart"/>
+      <w:r>
+        <w:t xml:space="preserve">0 </w:t>
+      </w:r>
+      <w:r>
+        <w:t>;</w:t>
+      </w:r>
+      <w:proofErr w:type="gramEnd"/>
+      <w:r>
+        <w:t xml:space="preserve"> </w:t>
+      </w:r>
+      <w:r>
+        <w:t>18446744073709551615</w:t>
+      </w:r>
+      <w:r>
+        <w:t>)</w:t>
+      </w:r>
+    </w:p>
+    <w:p/>
+    <w:p>
+      <w:r>
+        <w:rPr>
+          <w:b/>
+        </w:rPr>
+        <w:t>DECIMAL:</w:t>
+      </w:r>
+      <w:r>
+        <w:t xml:space="preserve"> - дробные числа</w:t>
+      </w:r>
+    </w:p>
+    <w:p>
+      <w:proofErr w:type="gramStart"/>
+      <w:r>
+        <w:rPr>
+          <w:b/>
+        </w:rPr>
+        <w:t>DECIMAL</w:t>
+      </w:r>
+      <w:r>
+        <w:rPr>
+          <w:b/>
+        </w:rPr>
+        <w:t>(</w:t>
+      </w:r>
+      <w:proofErr w:type="gramEnd"/>
+      <w:r>
+        <w:rPr>
+          <w:b/>
+        </w:rPr>
+        <w:t>… , …)</w:t>
+      </w:r>
+      <w:r>
+        <w:t xml:space="preserve"> –</w:t>
+      </w:r>
+      <w:r>
+        <w:t xml:space="preserve"> создание дробного</w:t>
+      </w:r>
+      <w:r>
+        <w:t xml:space="preserve"> </w:t>
+      </w:r>
+      <w:r>
+        <w:t>(всего знаков, из них после комы)</w:t>
+      </w:r>
+    </w:p>
+    <w:p/>
+    <w:p>
+      <w:r>
+        <w:rPr>
+          <w:b/>
+          <w:lang w:val="en-US"/>
+        </w:rPr>
+        <w:t>FLOAT</w:t>
+      </w:r>
+      <w:r>
+        <w:rPr>
+          <w:b/>
+        </w:rPr>
+        <w:t xml:space="preserve">: </w:t>
+      </w:r>
+      <w:r>
+        <w:t>- дробные с плавающей точкой</w:t>
+      </w:r>
+    </w:p>
+    <w:p>
+      <w:proofErr w:type="gramStart"/>
+      <w:r>
+        <w:rPr>
+          <w:b/>
+          <w:lang w:val="en-US"/>
+        </w:rPr>
+        <w:t>Double</w:t>
+      </w:r>
+      <w:r>
+        <w:rPr>
+          <w:b/>
+        </w:rPr>
+        <w:t>(</w:t>
+      </w:r>
+      <w:proofErr w:type="gramEnd"/>
+      <w:r>
+        <w:rPr>
+          <w:b/>
+        </w:rPr>
+        <w:t>… , …)</w:t>
+      </w:r>
+      <w:r>
+        <w:t xml:space="preserve"> </w:t>
+      </w:r>
+      <w:r>
+        <w:t xml:space="preserve"> –</w:t>
+      </w:r>
+      <w:r>
+        <w:t xml:space="preserve"> создание дробного не точного</w:t>
+      </w:r>
+      <w:r>
+        <w:t xml:space="preserve"> </w:t>
+      </w:r>
+      <w:r>
+        <w:t>(всего знаков, из них после комы)</w:t>
+      </w:r>
+    </w:p>
+    <w:p>
+      <w:proofErr w:type="gramStart"/>
+      <w:r>
+        <w:rPr>
+          <w:b/>
+          <w:lang w:val="en-US"/>
+        </w:rPr>
+        <w:t>Float</w:t>
+      </w:r>
+      <w:r>
+        <w:rPr>
+          <w:b/>
+        </w:rPr>
+        <w:t>(</w:t>
+      </w:r>
+      <w:proofErr w:type="gramEnd"/>
+      <w:r>
+        <w:rPr>
+          <w:b/>
+        </w:rPr>
+        <w:t xml:space="preserve">… , …) </w:t>
+      </w:r>
+      <w:r>
+        <w:t xml:space="preserve"> –</w:t>
+      </w:r>
+      <w:r>
+        <w:t xml:space="preserve"> создание дробного не точного</w:t>
+      </w:r>
+      <w:r>
+        <w:t xml:space="preserve"> </w:t>
+      </w:r>
+      <w:r>
+        <w:t>(всего знаков, из них после комы)</w:t>
+      </w:r>
+    </w:p>
+    <w:p/>
+    <w:p>
+      <w:r>
+        <w:rPr>
+          <w:b/>
+          <w:lang w:val="en-US"/>
+        </w:rPr>
+        <w:t>BIT</w:t>
+      </w:r>
+      <w:r>
+        <w:rPr>
+          <w:b/>
+        </w:rPr>
+        <w:t xml:space="preserve">: </w:t>
+      </w:r>
+      <w:r>
+        <w:t>- в битах</w:t>
+      </w:r>
+    </w:p>
+    <w:p>
+      <w:proofErr w:type="gramStart"/>
+      <w:r>
+        <w:rPr>
+          <w:b/>
+          <w:lang w:val="en-US"/>
+        </w:rPr>
+        <w:t>Bit</w:t>
+      </w:r>
+      <w:r>
+        <w:rPr>
+          <w:b/>
+        </w:rPr>
+        <w:t>(</w:t>
+      </w:r>
+      <w:proofErr w:type="gramEnd"/>
+      <w:r>
+        <w:rPr>
+          <w:b/>
+        </w:rPr>
+        <w:t xml:space="preserve">…) </w:t>
+      </w:r>
+      <w:r>
+        <w:t>– создание битовой колонки (0</w:t>
+      </w:r>
+      <w:r>
+        <w:t xml:space="preserve"> ; 64)</w:t>
+      </w:r>
+    </w:p>
+    <w:p>
+      <w:r>
+        <w:t xml:space="preserve">Переменная записывается </w:t>
+      </w:r>
+      <w:r>
+        <w:rPr>
+          <w:b/>
+          <w:lang w:val="en-US"/>
+        </w:rPr>
+        <w:t>b</w:t>
+      </w:r>
+      <w:r>
+        <w:rPr>
+          <w:b/>
+        </w:rPr>
+        <w:t xml:space="preserve">’…’ </w:t>
+      </w:r>
+      <w:r>
+        <w:t>– внутри единицы и нули</w:t>
+      </w:r>
+    </w:p>
+    <w:p>
+      <w:r>
+        <w:t xml:space="preserve">Чтение переменной через </w:t>
+      </w:r>
+      <w:proofErr w:type="spellStart"/>
+      <w:r>
+        <w:t>типизированние</w:t>
+      </w:r>
+      <w:proofErr w:type="spellEnd"/>
+      <w:r>
+        <w:t xml:space="preserve"> </w:t>
+      </w:r>
+      <w:proofErr w:type="gramStart"/>
+      <w:r>
+        <w:rPr>
+          <w:b/>
+          <w:lang w:val="en-US"/>
+        </w:rPr>
+        <w:t>bin</w:t>
+      </w:r>
+      <w:r>
+        <w:rPr>
+          <w:b/>
+        </w:rPr>
+        <w:t>(</w:t>
+      </w:r>
+      <w:proofErr w:type="gramEnd"/>
+      <w:r>
+        <w:rPr>
+          <w:b/>
+        </w:rPr>
+        <w:t>…)</w:t>
+      </w:r>
+      <w:r>
+        <w:t xml:space="preserve"> – бинарный тип</w:t>
+      </w:r>
+      <w:r>
+        <w:rPr>
+          <w:b/>
+        </w:rPr>
+        <w:t xml:space="preserve"> </w:t>
+      </w:r>
+      <w:proofErr w:type="spellStart"/>
+      <w:r>
+        <w:rPr>
+          <w:b/>
+          <w:lang w:val="en-US"/>
+        </w:rPr>
+        <w:t>oct</w:t>
+      </w:r>
+      <w:proofErr w:type="spellEnd"/>
+      <w:r>
+        <w:rPr>
+          <w:b/>
+        </w:rPr>
+        <w:t>(…)</w:t>
+      </w:r>
+      <w:r>
+        <w:rPr>
+          <w:b/>
+        </w:rPr>
+        <w:t xml:space="preserve"> </w:t>
+      </w:r>
+      <w:r>
+        <w:t>– восьмеричный тип</w:t>
+      </w:r>
+      <w:r>
+        <w:rPr>
+          <w:b/>
+        </w:rPr>
+        <w:t xml:space="preserve"> </w:t>
+      </w:r>
+      <w:r>
+        <w:rPr>
+          <w:b/>
+          <w:lang w:val="en-US"/>
+        </w:rPr>
+        <w:t>hex</w:t>
+      </w:r>
+      <w:r>
+        <w:rPr>
+          <w:b/>
+        </w:rPr>
+        <w:t>(…)</w:t>
+      </w:r>
+      <w:r>
+        <w:t xml:space="preserve"> – шестнадцатеричный тип</w:t>
+      </w:r>
+    </w:p>
+    <w:p>
+      <w:pPr>
+        <w:rPr>
+          <w:b/>
+        </w:rPr>
+      </w:pPr>
+    </w:p>
+    <w:p>
+      <w:r>
+        <w:rPr>
+          <w:b/>
+          <w:lang w:val="en-US"/>
+        </w:rPr>
+        <w:t>STRING</w:t>
+      </w:r>
+      <w:r>
+        <w:rPr>
+          <w:b/>
+        </w:rPr>
+        <w:t>:</w:t>
+      </w:r>
+      <w:r>
+        <w:t xml:space="preserve"> - </w:t>
+      </w:r>
+      <w:r>
+        <w:t>строки</w:t>
+      </w:r>
+      <w:r>
+        <w:t xml:space="preserve">, </w:t>
+      </w:r>
+      <w:r>
+        <w:t>наборы</w:t>
+      </w:r>
+      <w:r>
+        <w:t xml:space="preserve"> </w:t>
+      </w:r>
+      <w:r>
+        <w:t>бит</w:t>
+      </w:r>
+    </w:p>
+    <w:p>
+      <w:proofErr w:type="gramStart"/>
+      <w:r>
+        <w:rPr>
+          <w:b/>
+          <w:lang w:val="en-US"/>
+        </w:rPr>
+        <w:t>Char</w:t>
+      </w:r>
+      <w:r>
+        <w:rPr>
+          <w:b/>
+        </w:rPr>
+        <w:t>(</w:t>
+      </w:r>
+      <w:proofErr w:type="gramEnd"/>
+      <w:r>
+        <w:rPr>
+          <w:b/>
+        </w:rPr>
+        <w:t>…)</w:t>
+      </w:r>
+      <w:r>
+        <w:t xml:space="preserve"> – </w:t>
+      </w:r>
+      <w:r>
+        <w:t>до 255 символов, запись в знаках</w:t>
+      </w:r>
+    </w:p>
+    <w:p>
+      <w:proofErr w:type="gramStart"/>
+      <w:r>
+        <w:rPr>
+          <w:b/>
+          <w:lang w:val="en-US"/>
+        </w:rPr>
+        <w:t>Varchar</w:t>
+      </w:r>
+      <w:r>
+        <w:rPr>
+          <w:b/>
+        </w:rPr>
+        <w:t>(</w:t>
+      </w:r>
+      <w:proofErr w:type="gramEnd"/>
+      <w:r>
+        <w:rPr>
+          <w:b/>
+        </w:rPr>
+        <w:t>…)</w:t>
+      </w:r>
+      <w:r>
+        <w:t xml:space="preserve"> - </w:t>
+      </w:r>
+      <w:r>
+        <w:t>до</w:t>
+      </w:r>
+      <w:r>
+        <w:t xml:space="preserve"> 65535 </w:t>
+      </w:r>
+      <w:r>
+        <w:t>символов, запись в знаках</w:t>
+      </w:r>
+    </w:p>
+    <w:p>
+      <w:proofErr w:type="gramStart"/>
+      <w:r>
+        <w:rPr>
+          <w:b/>
+          <w:lang w:val="en-US"/>
+        </w:rPr>
+        <w:t>Binary</w:t>
+      </w:r>
+      <w:r>
+        <w:rPr>
+          <w:b/>
+        </w:rPr>
+        <w:t>(</w:t>
+      </w:r>
+      <w:proofErr w:type="gramEnd"/>
+      <w:r>
+        <w:rPr>
+          <w:b/>
+        </w:rPr>
+        <w:t xml:space="preserve">…) </w:t>
+      </w:r>
+      <w:r>
+        <w:t>– до 255 символов, запись в байтах</w:t>
+      </w:r>
+    </w:p>
+    <w:p>
+      <w:proofErr w:type="spellStart"/>
+      <w:proofErr w:type="gramStart"/>
+      <w:r>
+        <w:rPr>
+          <w:b/>
+          <w:lang w:val="en-US"/>
+        </w:rPr>
+        <w:t>Varbinary</w:t>
+      </w:r>
+      <w:proofErr w:type="spellEnd"/>
+      <w:r>
+        <w:rPr>
+          <w:b/>
+        </w:rPr>
+        <w:t>(</w:t>
+      </w:r>
+      <w:proofErr w:type="gramEnd"/>
+      <w:r>
+        <w:rPr>
+          <w:b/>
+        </w:rPr>
+        <w:t>…)</w:t>
+      </w:r>
+      <w:r>
+        <w:rPr>
+          <w:b/>
+        </w:rPr>
+        <w:t xml:space="preserve"> </w:t>
+      </w:r>
+      <w:r>
+        <w:t>– до 6535 символов, запись в байтах</w:t>
+      </w:r>
+    </w:p>
+    <w:p/>
+    <w:p>
+      <w:proofErr w:type="spellStart"/>
+      <w:r>
+        <w:rPr>
+          <w:b/>
+          <w:lang w:val="en-US"/>
+        </w:rPr>
+        <w:t>Tinyblob</w:t>
+      </w:r>
+      <w:proofErr w:type="spellEnd"/>
+      <w:r>
+        <w:t xml:space="preserve"> – хранение больших записей, обработка идет на диске, а не в </w:t>
+      </w:r>
+      <w:proofErr w:type="spellStart"/>
+      <w:r>
+        <w:t>оперативе</w:t>
+      </w:r>
+      <w:proofErr w:type="spellEnd"/>
+      <w:r>
+        <w:t xml:space="preserve">, запись в </w:t>
+      </w:r>
+      <w:proofErr w:type="spellStart"/>
+      <w:r>
+        <w:t>двуичном</w:t>
+      </w:r>
+      <w:proofErr w:type="spellEnd"/>
+    </w:p>
+    <w:p>
+      <w:r>
+        <w:rPr>
+          <w:b/>
+          <w:lang w:val="en-US"/>
+        </w:rPr>
         <w:lastRenderedPageBreak/>
-        <w:t>Types</w:t>
-      </w:r>
-    </w:p>
-    <w:p>
-      <w:r>
-        <w:rPr>
-          <w:b/>
-          <w:lang w:val="en-US"/>
-        </w:rPr>
-        <w:t>NUMERIC</w:t>
-      </w:r>
-      <w:r>
-        <w:rPr>
-          <w:b/>
-        </w:rPr>
-        <w:t>:</w:t>
-      </w:r>
-      <w:r>
-        <w:rPr>
-          <w:b/>
-        </w:rPr>
-        <w:t xml:space="preserve"> </w:t>
-      </w:r>
-      <w:r>
-        <w:t>- целы числа</w:t>
-      </w:r>
-    </w:p>
-    <w:p>
-      <w:r>
-        <w:rPr>
-          <w:b/>
-          <w:lang w:val="en-US"/>
-        </w:rPr>
-        <w:t>TINYINT</w:t>
-      </w:r>
-      <w:r>
-        <w:rPr>
-          <w:b/>
-        </w:rPr>
-        <w:t>(…)</w:t>
-      </w:r>
-      <w:r>
-        <w:rPr>
-          <w:b/>
-        </w:rPr>
-        <w:t xml:space="preserve"> </w:t>
-      </w:r>
-      <w:r>
-        <w:t xml:space="preserve">– 1 </w:t>
-      </w:r>
-      <w:r>
-        <w:t>байт</w:t>
-      </w:r>
-      <w:r>
-        <w:t xml:space="preserve"> </w:t>
-      </w:r>
-      <w:r>
-        <w:t>диапазон со знаками</w:t>
-      </w:r>
-      <w:r>
-        <w:t xml:space="preserve"> (-128 </w:t>
-      </w:r>
-      <w:r>
-        <w:t>;</w:t>
-      </w:r>
-      <w:r>
-        <w:t xml:space="preserve"> 127) </w:t>
-      </w:r>
-      <w:r>
-        <w:t>или</w:t>
-      </w:r>
-      <w:r>
-        <w:t xml:space="preserve"> </w:t>
-      </w:r>
-      <w:r>
-        <w:t xml:space="preserve">без </w:t>
-      </w:r>
-      <w:r>
-        <w:t xml:space="preserve">(0 </w:t>
-      </w:r>
-      <w:r>
-        <w:t>;</w:t>
-      </w:r>
-      <w:r>
-        <w:t xml:space="preserve"> </w:t>
-      </w:r>
-      <w:r>
-        <w:t>255</w:t>
-      </w:r>
-      <w:r>
-        <w:t>)</w:t>
-      </w:r>
-    </w:p>
-    <w:p>
-      <w:r>
-        <w:rPr>
-          <w:b/>
-          <w:lang w:val="en-US"/>
-        </w:rPr>
-        <w:t>SMALINT</w:t>
-      </w:r>
-      <w:r>
-        <w:rPr>
-          <w:b/>
-        </w:rPr>
-        <w:t>(…)</w:t>
-      </w:r>
-      <w:r>
-        <w:t xml:space="preserve"> – 2 </w:t>
-      </w:r>
-      <w:r>
-        <w:t>байта</w:t>
-      </w:r>
-      <w:r>
-        <w:t xml:space="preserve"> </w:t>
-      </w:r>
-      <w:r>
-        <w:t>диапазон</w:t>
-      </w:r>
-      <w:r>
-        <w:t xml:space="preserve"> </w:t>
-      </w:r>
-      <w:r>
-        <w:t>со знаками</w:t>
-      </w:r>
-      <w:r>
-        <w:t xml:space="preserve"> (-32768 </w:t>
-      </w:r>
-      <w:r>
-        <w:t>;</w:t>
-      </w:r>
-      <w:r>
-        <w:t xml:space="preserve"> 32767) </w:t>
-      </w:r>
-    </w:p>
-    <w:p>
-      <w:r>
-        <w:rPr>
-          <w:b/>
-          <w:lang w:val="en-US"/>
-        </w:rPr>
-        <w:t>MEDIUMINT</w:t>
-      </w:r>
-      <w:r>
-        <w:rPr>
-          <w:b/>
-        </w:rPr>
-        <w:t>(…)</w:t>
-      </w:r>
-      <w:r>
-        <w:t xml:space="preserve"> – 3 </w:t>
-      </w:r>
-      <w:r>
-        <w:t>байта</w:t>
-      </w:r>
-      <w:r>
-        <w:t xml:space="preserve"> </w:t>
-      </w:r>
-      <w:r>
-        <w:t>диапазон</w:t>
-      </w:r>
-      <w:r>
-        <w:t xml:space="preserve"> </w:t>
-      </w:r>
-      <w:r>
-        <w:t>со знаками</w:t>
-      </w:r>
-      <w:r>
-        <w:t xml:space="preserve"> (-8388608 </w:t>
-      </w:r>
-      <w:r>
-        <w:t>;</w:t>
-      </w:r>
-      <w:r>
-        <w:t xml:space="preserve"> 8388607) </w:t>
-      </w:r>
-      <w:r>
-        <w:t>или</w:t>
-      </w:r>
-      <w:r>
-        <w:t xml:space="preserve"> </w:t>
-      </w:r>
-      <w:r>
-        <w:t xml:space="preserve">без </w:t>
-      </w:r>
-      <w:r>
-        <w:t xml:space="preserve">(0 </w:t>
-      </w:r>
-      <w:r>
-        <w:t>;</w:t>
-      </w:r>
-      <w:r>
-        <w:t xml:space="preserve"> </w:t>
-      </w:r>
-      <w:r>
-        <w:t>16777215</w:t>
-      </w:r>
-      <w:r>
-        <w:t>)</w:t>
-      </w:r>
-    </w:p>
-    <w:p>
-      <w:r>
-        <w:rPr>
-          <w:b/>
-          <w:lang w:val="en-US"/>
-        </w:rPr>
-        <w:t>INT</w:t>
-      </w:r>
-      <w:r>
-        <w:rPr>
-          <w:b/>
-        </w:rPr>
-        <w:t>(…)</w:t>
-      </w:r>
-      <w:r>
-        <w:t xml:space="preserve"> – 4 </w:t>
-      </w:r>
-      <w:r>
-        <w:t>байта</w:t>
-      </w:r>
-      <w:r>
-        <w:t xml:space="preserve"> </w:t>
-      </w:r>
-      <w:r>
-        <w:t>диапазон</w:t>
-      </w:r>
-      <w:r>
-        <w:t xml:space="preserve"> </w:t>
-      </w:r>
-      <w:r>
-        <w:t>со знаками</w:t>
-      </w:r>
-      <w:r>
-        <w:t xml:space="preserve"> (-2147483648 </w:t>
-      </w:r>
-      <w:r>
-        <w:t>;</w:t>
-      </w:r>
-      <w:r>
-        <w:t xml:space="preserve"> 2147483647)</w:t>
-      </w:r>
-      <w:r>
-        <w:t xml:space="preserve"> или</w:t>
-      </w:r>
-      <w:r>
-        <w:t xml:space="preserve"> </w:t>
-      </w:r>
-      <w:r>
-        <w:t xml:space="preserve">без </w:t>
-      </w:r>
-      <w:r>
-        <w:t xml:space="preserve">(0 </w:t>
-      </w:r>
-      <w:r>
-        <w:t>;</w:t>
-      </w:r>
-      <w:r>
-        <w:t xml:space="preserve"> </w:t>
-      </w:r>
-      <w:r>
-        <w:t>4294967295</w:t>
-      </w:r>
-      <w:r>
-        <w:t>)</w:t>
-      </w:r>
-    </w:p>
-    <w:p>
-      <w:r>
-        <w:rPr>
-          <w:b/>
-          <w:lang w:val="en-US"/>
-        </w:rPr>
-        <w:t>BIGINT</w:t>
-      </w:r>
-      <w:r>
-        <w:rPr>
-          <w:b/>
-        </w:rPr>
-        <w:t>(…)</w:t>
-      </w:r>
-      <w:r>
-        <w:t xml:space="preserve"> – 8 </w:t>
-      </w:r>
-      <w:r>
-        <w:t>байта</w:t>
-      </w:r>
-      <w:r>
-        <w:t xml:space="preserve"> </w:t>
-      </w:r>
-      <w:r>
-        <w:t>диапазон</w:t>
-      </w:r>
-      <w:r>
-        <w:t xml:space="preserve"> </w:t>
-      </w:r>
-      <w:r>
-        <w:t>со знаками</w:t>
-      </w:r>
-      <w:r>
-        <w:t xml:space="preserve"> (-9223372036854775808 </w:t>
-      </w:r>
-      <w:r>
-        <w:t>;</w:t>
-      </w:r>
-      <w:r>
-        <w:t xml:space="preserve"> </w:t>
-      </w:r>
-      <w:r>
-        <w:t>9223372036854775807</w:t>
-      </w:r>
-      <w:r>
-        <w:t>)</w:t>
-      </w:r>
-      <w:r>
-        <w:t xml:space="preserve"> или</w:t>
-      </w:r>
-      <w:r>
-        <w:t xml:space="preserve"> </w:t>
-      </w:r>
-      <w:r>
-        <w:t>без</w:t>
-      </w:r>
-    </w:p>
-    <w:p>
-      <w:r>
-        <w:t xml:space="preserve">(0 </w:t>
-      </w:r>
-      <w:r>
-        <w:t>;</w:t>
-      </w:r>
-      <w:r>
-        <w:t xml:space="preserve"> </w:t>
-      </w:r>
-      <w:r>
-        <w:t>18446744073709551615</w:t>
-      </w:r>
-      <w:r>
-        <w:t>)</w:t>
-      </w:r>
-    </w:p>
-    <w:p/>
-    <w:p>
-      <w:r>
-        <w:rPr>
-          <w:b/>
-        </w:rPr>
-        <w:t>DECIMAL:</w:t>
-      </w:r>
-      <w:r>
-        <w:t xml:space="preserve"> - дробные числа</w:t>
-      </w:r>
-    </w:p>
-    <w:p>
-      <w:r>
-        <w:rPr>
-          <w:b/>
-        </w:rPr>
-        <w:t>DECIMAL</w:t>
-      </w:r>
-      <w:r>
-        <w:rPr>
-          <w:b/>
-        </w:rPr>
-        <w:t>(… , …)</w:t>
-      </w:r>
-      <w:r>
-        <w:t xml:space="preserve"> –</w:t>
-      </w:r>
-      <w:r>
-        <w:t xml:space="preserve"> создание дробного</w:t>
-      </w:r>
-      <w:r>
-        <w:t xml:space="preserve"> </w:t>
-      </w:r>
-      <w:r>
-        <w:t>(всего знаков, из них после комы)</w:t>
-      </w:r>
-    </w:p>
-    <w:p/>
-    <w:p>
-      <w:r>
-        <w:rPr>
-          <w:b/>
-          <w:lang w:val="en-US"/>
-        </w:rPr>
-        <w:t>FLOAT</w:t>
-      </w:r>
-      <w:r>
-        <w:rPr>
-          <w:b/>
-        </w:rPr>
-        <w:t xml:space="preserve">: </w:t>
-      </w:r>
-      <w:r>
-        <w:t>- дробные с плавающей точкой</w:t>
-      </w:r>
-    </w:p>
-    <w:p>
-      <w:r>
-        <w:rPr>
-          <w:b/>
-          <w:lang w:val="en-US"/>
-        </w:rPr>
-        <w:t>Double</w:t>
-      </w:r>
-      <w:r>
-        <w:rPr>
-          <w:b/>
-        </w:rPr>
-        <w:t>(… , …)</w:t>
-      </w:r>
-      <w:r>
-        <w:t xml:space="preserve"> </w:t>
-      </w:r>
-      <w:r>
-        <w:t xml:space="preserve"> –</w:t>
-      </w:r>
-      <w:r>
-        <w:t xml:space="preserve"> создание дробного не точного</w:t>
-      </w:r>
-      <w:r>
-        <w:t xml:space="preserve"> </w:t>
-      </w:r>
-      <w:r>
-        <w:t>(всего знаков, из них после комы)</w:t>
-      </w:r>
-    </w:p>
-    <w:p>
-      <w:r>
-        <w:rPr>
-          <w:b/>
-          <w:lang w:val="en-US"/>
-        </w:rPr>
-        <w:t>Float</w:t>
-      </w:r>
-      <w:r>
-        <w:rPr>
-          <w:b/>
-        </w:rPr>
-        <w:t xml:space="preserve">(… , …) </w:t>
-      </w:r>
-      <w:r>
-        <w:t xml:space="preserve"> –</w:t>
-      </w:r>
-      <w:r>
-        <w:t xml:space="preserve"> создание дробного не точного</w:t>
-      </w:r>
-      <w:r>
-        <w:t xml:space="preserve"> </w:t>
-      </w:r>
-      <w:r>
-        <w:t>(всего знаков, из них после комы)</w:t>
-      </w:r>
-    </w:p>
-    <w:p/>
-    <w:p>
-      <w:r>
-        <w:rPr>
-          <w:b/>
-          <w:lang w:val="en-US"/>
-        </w:rPr>
-        <w:t>BIT</w:t>
-      </w:r>
-      <w:r>
-        <w:rPr>
-          <w:b/>
-        </w:rPr>
-        <w:t xml:space="preserve">: </w:t>
-      </w:r>
-      <w:r>
-        <w:t>- в битах</w:t>
-      </w:r>
-    </w:p>
-    <w:p>
-      <w:r>
-        <w:rPr>
-          <w:b/>
-          <w:lang w:val="en-US"/>
-        </w:rPr>
-        <w:t>Bit</w:t>
-      </w:r>
-      <w:r>
-        <w:rPr>
-          <w:b/>
-        </w:rPr>
-        <w:t xml:space="preserve">(…) </w:t>
-      </w:r>
-      <w:r>
-        <w:t>– создание битовой колонки (0</w:t>
-      </w:r>
-      <w:r>
-        <w:t xml:space="preserve"> ; 64)</w:t>
-      </w:r>
-    </w:p>
-    <w:p>
-      <w:r>
-        <w:t xml:space="preserve">Переменная записывается </w:t>
-      </w:r>
-      <w:r>
-        <w:rPr>
-          <w:b/>
-          <w:lang w:val="en-US"/>
-        </w:rPr>
-        <w:t>b</w:t>
-      </w:r>
-      <w:r>
-        <w:rPr>
-          <w:b/>
-        </w:rPr>
-        <w:t xml:space="preserve">’…’ </w:t>
-      </w:r>
-      <w:r>
-        <w:t>– внутри единицы и нули</w:t>
-      </w:r>
-    </w:p>
-    <w:p>
-      <w:r>
-        <w:t xml:space="preserve">Чтение переменной через типизированние </w:t>
-      </w:r>
-      <w:r>
-        <w:rPr>
-          <w:b/>
-          <w:lang w:val="en-US"/>
-        </w:rPr>
-        <w:t>bin</w:t>
-      </w:r>
-      <w:r>
-        <w:rPr>
-          <w:b/>
-        </w:rPr>
-        <w:t>(…)</w:t>
-      </w:r>
-      <w:r>
-        <w:t xml:space="preserve"> – бинарный тип</w:t>
-      </w:r>
-      <w:r>
-        <w:rPr>
-          <w:b/>
-        </w:rPr>
-        <w:t xml:space="preserve"> </w:t>
-      </w:r>
-      <w:r>
-        <w:rPr>
-          <w:b/>
-          <w:lang w:val="en-US"/>
-        </w:rPr>
-        <w:t>oct</w:t>
-      </w:r>
-      <w:r>
-        <w:rPr>
-          <w:b/>
-        </w:rPr>
-        <w:t>(…)</w:t>
-      </w:r>
-      <w:r>
-        <w:rPr>
-          <w:b/>
-        </w:rPr>
-        <w:t xml:space="preserve"> </w:t>
-      </w:r>
-      <w:r>
-        <w:t>– восьмеричный тип</w:t>
-      </w:r>
-      <w:r>
-        <w:rPr>
-          <w:b/>
-        </w:rPr>
-        <w:t xml:space="preserve"> </w:t>
-      </w:r>
-      <w:r>
-        <w:rPr>
-          <w:b/>
-          <w:lang w:val="en-US"/>
-        </w:rPr>
-        <w:t>hex</w:t>
-      </w:r>
-      <w:r>
-        <w:rPr>
-          <w:b/>
-        </w:rPr>
-        <w:t>(…)</w:t>
-      </w:r>
-      <w:r>
-        <w:t xml:space="preserve"> – шестнадцатеричный тип</w:t>
-      </w:r>
-    </w:p>
-    <w:p>
-      <w:pPr>
-        <w:rPr>
-          <w:b/>
-        </w:rPr>
-      </w:pPr>
-    </w:p>
-    <w:p>
-      <w:r>
-        <w:rPr>
-          <w:b/>
-          <w:lang w:val="en-US"/>
-        </w:rPr>
-        <w:t>STRING</w:t>
-      </w:r>
-      <w:r>
-        <w:rPr>
-          <w:b/>
-        </w:rPr>
-        <w:t>:</w:t>
-      </w:r>
-      <w:r>
-        <w:t xml:space="preserve"> - </w:t>
-      </w:r>
-      <w:r>
-        <w:t>строки</w:t>
-      </w:r>
-      <w:r>
-        <w:t xml:space="preserve">, </w:t>
-      </w:r>
-      <w:r>
-        <w:t>наборы</w:t>
-      </w:r>
-      <w:r>
-        <w:t xml:space="preserve"> </w:t>
-      </w:r>
-      <w:r>
-        <w:t>бит</w:t>
-      </w:r>
-    </w:p>
-    <w:p>
-      <w:r>
-        <w:rPr>
-          <w:b/>
-          <w:lang w:val="en-US"/>
-        </w:rPr>
-        <w:t>Char</w:t>
-      </w:r>
-      <w:r>
-        <w:rPr>
-          <w:b/>
-        </w:rPr>
-        <w:t>(…)</w:t>
-      </w:r>
-      <w:r>
-        <w:t xml:space="preserve"> – </w:t>
-      </w:r>
-      <w:r>
-        <w:t>до 255 символов, запись в знаках</w:t>
-      </w:r>
-    </w:p>
-    <w:p>
-      <w:r>
-        <w:rPr>
-          <w:b/>
-          <w:lang w:val="en-US"/>
-        </w:rPr>
-        <w:t>Varchar</w:t>
-      </w:r>
-      <w:r>
-        <w:rPr>
-          <w:b/>
-        </w:rPr>
-        <w:t>(…)</w:t>
-      </w:r>
-      <w:r>
-        <w:t xml:space="preserve"> - </w:t>
-      </w:r>
-      <w:r>
-        <w:t>до</w:t>
-      </w:r>
-      <w:r>
-        <w:t xml:space="preserve"> 65535 </w:t>
-      </w:r>
-      <w:r>
-        <w:t>символов, запись в знаках</w:t>
-      </w:r>
-    </w:p>
-    <w:p>
-      <w:r>
-        <w:rPr>
-          <w:b/>
-          <w:lang w:val="en-US"/>
-        </w:rPr>
-        <w:t>Binary</w:t>
-      </w:r>
-      <w:r>
-        <w:rPr>
-          <w:b/>
-        </w:rPr>
-        <w:t xml:space="preserve">(…) </w:t>
-      </w:r>
-      <w:r>
-        <w:t>– до 255 символов, запись в байтах</w:t>
-      </w:r>
-    </w:p>
-    <w:p>
-      <w:r>
-        <w:rPr>
-          <w:b/>
-          <w:lang w:val="en-US"/>
-        </w:rPr>
-        <w:t>Varbinary</w:t>
-      </w:r>
-      <w:r>
-        <w:rPr>
-          <w:b/>
-        </w:rPr>
-        <w:t>(…)</w:t>
-      </w:r>
-      <w:r>
-        <w:rPr>
-          <w:b/>
-        </w:rPr>
-        <w:t xml:space="preserve"> </w:t>
-      </w:r>
-      <w:r>
-        <w:t>– до 6535 символов, запись в байтах</w:t>
-      </w:r>
-    </w:p>
-    <w:p/>
-    <w:p>
-      <w:r>
-        <w:rPr>
-          <w:b/>
-          <w:lang w:val="en-US"/>
-        </w:rPr>
-        <w:t>Tinyblob</w:t>
-      </w:r>
-      <w:r>
-        <w:t xml:space="preserve"> – хранение больших записей, обработка идет на диске, а не в оперативе, запись в двуичном</w:t>
-      </w:r>
-    </w:p>
-    <w:p>
-      <w:r>
-        <w:rPr>
-          <w:b/>
-          <w:lang w:val="en-US"/>
-        </w:rPr>
         <w:t>Blob</w:t>
       </w:r>
       <w:r>
-        <w:t xml:space="preserve"> – хранение больших записей, обработка идет на диске, а не в оперативе, запись в двуичном</w:t>
-      </w:r>
-    </w:p>
-    <w:p>
-      <w:r>
-        <w:rPr>
-          <w:b/>
-          <w:lang w:val="en-US"/>
-        </w:rPr>
-        <w:lastRenderedPageBreak/>
+        <w:t xml:space="preserve"> – хранение больших записей, обработка идет на диске, а не в </w:t>
+      </w:r>
+      <w:proofErr w:type="spellStart"/>
+      <w:r>
+        <w:t>оперативе</w:t>
+      </w:r>
+      <w:proofErr w:type="spellEnd"/>
+      <w:r>
+        <w:t xml:space="preserve">, запись в </w:t>
+      </w:r>
+      <w:proofErr w:type="spellStart"/>
+      <w:r>
+        <w:t>двуичном</w:t>
+      </w:r>
+      <w:proofErr w:type="spellEnd"/>
+    </w:p>
+    <w:p>
+      <w:proofErr w:type="spellStart"/>
+      <w:r>
+        <w:rPr>
+          <w:b/>
+          <w:lang w:val="en-US"/>
+        </w:rPr>
         <w:t>Mediumblob</w:t>
       </w:r>
-      <w:r>
-        <w:t xml:space="preserve"> – хранение больших записей, обработка идет на диске, а не в оперативе, запись в двуичном</w:t>
-      </w:r>
-    </w:p>
-    <w:p>
+      <w:proofErr w:type="spellEnd"/>
+      <w:r>
+        <w:t xml:space="preserve"> – хранение больших записей, обработка идет на диске, а не в </w:t>
+      </w:r>
+      <w:proofErr w:type="spellStart"/>
+      <w:r>
+        <w:t>оперативе</w:t>
+      </w:r>
+      <w:proofErr w:type="spellEnd"/>
+      <w:r>
+        <w:t xml:space="preserve">, запись в </w:t>
+      </w:r>
+      <w:proofErr w:type="spellStart"/>
+      <w:r>
+        <w:t>двуичном</w:t>
+      </w:r>
+      <w:proofErr w:type="spellEnd"/>
+    </w:p>
+    <w:p>
+      <w:proofErr w:type="spellStart"/>
       <w:r>
         <w:rPr>
           <w:b/>
@@ -3379,11 +4045,26 @@
         </w:rPr>
         <w:t>Longblob</w:t>
       </w:r>
-      <w:r>
-        <w:t xml:space="preserve"> – хранение больших записей, обработка идет на диске, а не в оперативе, запись в двуичном</w:t>
-      </w:r>
-    </w:p>
-    <w:p>
+      <w:proofErr w:type="spellEnd"/>
+      <w:r>
+        <w:t xml:space="preserve"> – хранение больших записей, обработка идет на диске, а не в </w:t>
+      </w:r>
+      <w:proofErr w:type="spellStart"/>
+      <w:r>
+        <w:t>оперативе</w:t>
+      </w:r>
+      <w:proofErr w:type="spellEnd"/>
+      <w:r>
+        <w:t xml:space="preserve">, запись в </w:t>
+      </w:r>
+      <w:proofErr w:type="spellStart"/>
+      <w:r>
+        <w:t>двуичном</w:t>
+      </w:r>
+      <w:proofErr w:type="spellEnd"/>
+    </w:p>
+    <w:p>
+      <w:proofErr w:type="spellStart"/>
       <w:r>
         <w:rPr>
           <w:b/>
@@ -3391,9 +4072,23 @@
         </w:rPr>
         <w:t>Tinytext</w:t>
       </w:r>
-      <w:r>
-        <w:t xml:space="preserve"> – хранение больших записей, обработка идет на диске, а не в оперативе, запись в симвоольном</w:t>
-      </w:r>
+      <w:proofErr w:type="spellEnd"/>
+      <w:r>
+        <w:t xml:space="preserve"> – хранение больших записей, обработка идет на диске, а не в </w:t>
+      </w:r>
+      <w:proofErr w:type="spellStart"/>
+      <w:r>
+        <w:t>оперативе</w:t>
+      </w:r>
+      <w:proofErr w:type="spellEnd"/>
+      <w:r>
+        <w:t xml:space="preserve">, запись в </w:t>
+      </w:r>
+      <w:proofErr w:type="spellStart"/>
+      <w:r>
+        <w:t>симвоольном</w:t>
+      </w:r>
+      <w:proofErr w:type="spellEnd"/>
     </w:p>
     <w:p>
       <w:r>
@@ -3404,10 +4099,24 @@
         <w:t>Text</w:t>
       </w:r>
       <w:r>
-        <w:t xml:space="preserve"> – хранение больших записей, обработка идет на диске, а не в оперативе, запись в симвоольном</w:t>
-      </w:r>
-    </w:p>
-    <w:p>
+        <w:t xml:space="preserve"> – хранение больших записей, обработка идет на диске, а не в </w:t>
+      </w:r>
+      <w:proofErr w:type="spellStart"/>
+      <w:r>
+        <w:t>оперативе</w:t>
+      </w:r>
+      <w:proofErr w:type="spellEnd"/>
+      <w:r>
+        <w:t xml:space="preserve">, запись в </w:t>
+      </w:r>
+      <w:proofErr w:type="spellStart"/>
+      <w:r>
+        <w:t>симвоольном</w:t>
+      </w:r>
+      <w:proofErr w:type="spellEnd"/>
+    </w:p>
+    <w:p>
+      <w:proofErr w:type="spellStart"/>
       <w:r>
         <w:rPr>
           <w:b/>
@@ -3415,11 +4124,26 @@
         </w:rPr>
         <w:t>Mediumtext</w:t>
       </w:r>
-      <w:r>
-        <w:t xml:space="preserve"> – хранение больших записей, обработка идет на диске, а не в оперативе, запись в симвоольном</w:t>
-      </w:r>
-    </w:p>
-    <w:p>
+      <w:proofErr w:type="spellEnd"/>
+      <w:r>
+        <w:t xml:space="preserve"> – хранение больших записей, обработка идет на диске, а не в </w:t>
+      </w:r>
+      <w:proofErr w:type="spellStart"/>
+      <w:r>
+        <w:t>оперативе</w:t>
+      </w:r>
+      <w:proofErr w:type="spellEnd"/>
+      <w:r>
+        <w:t xml:space="preserve">, запись в </w:t>
+      </w:r>
+      <w:proofErr w:type="spellStart"/>
+      <w:r>
+        <w:t>симвоольном</w:t>
+      </w:r>
+      <w:proofErr w:type="spellEnd"/>
+    </w:p>
+    <w:p>
+      <w:proofErr w:type="spellStart"/>
       <w:r>
         <w:rPr>
           <w:b/>
@@ -3427,9 +4151,23 @@
         </w:rPr>
         <w:t>Longtext</w:t>
       </w:r>
-      <w:r>
-        <w:t xml:space="preserve"> – хранение больших записей, обработка идет на диске, а не в оперативе, запись в симвоольном</w:t>
-      </w:r>
+      <w:proofErr w:type="spellEnd"/>
+      <w:r>
+        <w:t xml:space="preserve"> – хранение больших записей, обработка идет на диске, а не в </w:t>
+      </w:r>
+      <w:proofErr w:type="spellStart"/>
+      <w:r>
+        <w:t>оперативе</w:t>
+      </w:r>
+      <w:proofErr w:type="spellEnd"/>
+      <w:r>
+        <w:t xml:space="preserve">, запись в </w:t>
+      </w:r>
+      <w:proofErr w:type="spellStart"/>
+      <w:r>
+        <w:t>симвоольном</w:t>
+      </w:r>
+      <w:proofErr w:type="spellEnd"/>
     </w:p>
     <w:p/>
     <w:p/>
@@ -3472,6 +4210,7 @@
       <w:r>
         <w:t xml:space="preserve"> –</w:t>
       </w:r>
+      <w:proofErr w:type="gramStart"/>
       <w:r>
         <w:t>‘</w:t>
       </w:r>
@@ -3484,6 +4223,7 @@
         </w:rPr>
         <w:t>YYYY</w:t>
       </w:r>
+      <w:proofErr w:type="gramEnd"/>
       <w:r>
         <w:t>-</w:t>
       </w:r>
@@ -3516,6 +4256,8 @@
       </w:r>
     </w:p>
     <w:p>
+      <w:proofErr w:type="spellStart"/>
+      <w:proofErr w:type="gramStart"/>
       <w:r>
         <w:rPr>
           <w:b/>
@@ -3523,11 +4265,19 @@
         </w:rPr>
         <w:t>Datetime</w:t>
       </w:r>
-      <w:r>
-        <w:rPr>
-          <w:b/>
-        </w:rPr>
-        <w:t>(…)</w:t>
+      <w:proofErr w:type="spellEnd"/>
+      <w:r>
+        <w:rPr>
+          <w:b/>
+        </w:rPr>
+        <w:t>(</w:t>
+      </w:r>
+      <w:proofErr w:type="gramEnd"/>
+      <w:r>
+        <w:rPr>
+          <w:b/>
+        </w:rPr>
+        <w:t>…)</w:t>
       </w:r>
       <w:r>
         <w:t xml:space="preserve"> – ‘</w:t>
@@ -3603,6 +4353,7 @@
       </w:r>
     </w:p>
     <w:p>
+      <w:proofErr w:type="gramStart"/>
       <w:r>
         <w:rPr>
           <w:b/>
@@ -3614,7 +4365,14 @@
         <w:rPr>
           <w:b/>
         </w:rPr>
-        <w:t>(…)</w:t>
+        <w:t>(</w:t>
+      </w:r>
+      <w:proofErr w:type="gramEnd"/>
+      <w:r>
+        <w:rPr>
+          <w:b/>
+        </w:rPr>
+        <w:t>…)</w:t>
       </w:r>
       <w:r>
         <w:t xml:space="preserve"> – автоматически записывает текущее время при выполнении команд </w:t>
@@ -3714,6 +4472,7 @@
       </w:r>
     </w:p>
     <w:p>
+      <w:proofErr w:type="gramStart"/>
       <w:r>
         <w:rPr>
           <w:b/>
@@ -3725,7 +4484,14 @@
         <w:rPr>
           <w:b/>
         </w:rPr>
-        <w:t>(…)</w:t>
+        <w:t>(</w:t>
+      </w:r>
+      <w:proofErr w:type="gramEnd"/>
+      <w:r>
+        <w:rPr>
+          <w:b/>
+        </w:rPr>
+        <w:t>…)</w:t>
       </w:r>
       <w:r>
         <w:rPr>
@@ -3884,12 +4650,22 @@
           <w:b/>
         </w:rPr>
       </w:pPr>
-      <w:r>
-        <w:rPr>
-          <w:b/>
-        </w:rPr>
-        <w:t>curtime(</w:t>
-      </w:r>
+      <w:proofErr w:type="spellStart"/>
+      <w:proofErr w:type="gramStart"/>
+      <w:r>
+        <w:rPr>
+          <w:b/>
+        </w:rPr>
+        <w:t>curtime</w:t>
+      </w:r>
+      <w:proofErr w:type="spellEnd"/>
+      <w:r>
+        <w:rPr>
+          <w:b/>
+        </w:rPr>
+        <w:t>(</w:t>
+      </w:r>
+      <w:proofErr w:type="gramEnd"/>
       <w:r>
         <w:rPr>
           <w:b/>
@@ -3910,6 +4686,7 @@
       </w:r>
     </w:p>
     <w:p>
+      <w:proofErr w:type="gramStart"/>
       <w:r>
         <w:rPr>
           <w:b/>
@@ -3923,6 +4700,7 @@
         </w:rPr>
         <w:t>(</w:t>
       </w:r>
+      <w:proofErr w:type="gramEnd"/>
       <w:r>
         <w:rPr>
           <w:b/>
@@ -3949,6 +4727,8 @@
       </w:r>
     </w:p>
     <w:p>
+      <w:proofErr w:type="spellStart"/>
+      <w:proofErr w:type="gramStart"/>
       <w:r>
         <w:rPr>
           <w:b/>
@@ -3956,12 +4736,14 @@
         </w:rPr>
         <w:t>sysdate</w:t>
       </w:r>
+      <w:proofErr w:type="spellEnd"/>
       <w:r>
         <w:rPr>
           <w:b/>
         </w:rPr>
         <w:t>(</w:t>
       </w:r>
+      <w:proofErr w:type="gramEnd"/>
       <w:r>
         <w:rPr>
           <w:b/>
@@ -3984,6 +4766,7 @@
           <w:b/>
           <w:lang w:val="en-US"/>
         </w:rPr>
+        <w:lastRenderedPageBreak/>
         <w:t>current</w:t>
       </w:r>
       <w:r>
@@ -3992,6 +4775,7 @@
         </w:rPr>
         <w:t>_</w:t>
       </w:r>
+      <w:proofErr w:type="gramStart"/>
       <w:r>
         <w:rPr>
           <w:b/>
@@ -4005,6 +4789,7 @@
         </w:rPr>
         <w:t>(</w:t>
       </w:r>
+      <w:proofErr w:type="gramEnd"/>
       <w:r>
         <w:rPr>
           <w:b/>
@@ -4022,20 +4807,23 @@
       </w:r>
     </w:p>
     <w:p>
-      <w:r>
-        <w:rPr>
-          <w:b/>
-          <w:lang w:val="en-US"/>
-        </w:rPr>
-        <w:lastRenderedPageBreak/>
+      <w:proofErr w:type="spellStart"/>
+      <w:proofErr w:type="gramStart"/>
+      <w:r>
+        <w:rPr>
+          <w:b/>
+          <w:lang w:val="en-US"/>
+        </w:rPr>
         <w:t>localtime</w:t>
       </w:r>
+      <w:proofErr w:type="spellEnd"/>
       <w:r>
         <w:rPr>
           <w:b/>
         </w:rPr>
         <w:t>(</w:t>
       </w:r>
+      <w:proofErr w:type="gramEnd"/>
       <w:r>
         <w:rPr>
           <w:b/>
@@ -4056,6 +4844,8 @@
       </w:r>
     </w:p>
     <w:p>
+      <w:proofErr w:type="spellStart"/>
+      <w:proofErr w:type="gramStart"/>
       <w:r>
         <w:rPr>
           <w:b/>
@@ -4063,12 +4853,14 @@
         </w:rPr>
         <w:t>localtimestamp</w:t>
       </w:r>
+      <w:proofErr w:type="spellEnd"/>
       <w:r>
         <w:rPr>
           <w:b/>
         </w:rPr>
         <w:t>(</w:t>
       </w:r>
+      <w:proofErr w:type="gramEnd"/>
       <w:r>
         <w:rPr>
           <w:b/>
@@ -4089,6 +4881,8 @@
       </w:r>
     </w:p>
     <w:p>
+      <w:proofErr w:type="spellStart"/>
+      <w:proofErr w:type="gramStart"/>
       <w:r>
         <w:rPr>
           <w:b/>
@@ -4096,12 +4890,14 @@
         </w:rPr>
         <w:t>curdate</w:t>
       </w:r>
+      <w:proofErr w:type="spellEnd"/>
       <w:r>
         <w:rPr>
           <w:b/>
         </w:rPr>
         <w:t>(</w:t>
       </w:r>
+      <w:proofErr w:type="gramEnd"/>
       <w:r>
         <w:rPr>
           <w:b/>
@@ -4137,6 +4933,7 @@
         </w:rPr>
         <w:t>_</w:t>
       </w:r>
+      <w:proofErr w:type="gramStart"/>
       <w:r>
         <w:rPr>
           <w:b/>
@@ -4150,6 +4947,7 @@
         </w:rPr>
         <w:t>(</w:t>
       </w:r>
+      <w:proofErr w:type="gramEnd"/>
       <w:r>
         <w:rPr>
           <w:b/>
@@ -4181,6 +4979,7 @@
           <w:lang w:val="uk-UA"/>
         </w:rPr>
       </w:pPr>
+      <w:proofErr w:type="spellStart"/>
       <w:r>
         <w:rPr>
           <w:b/>
@@ -4188,12 +4987,14 @@
         </w:rPr>
         <w:t>utc</w:t>
       </w:r>
+      <w:proofErr w:type="spellEnd"/>
       <w:r>
         <w:rPr>
           <w:b/>
         </w:rPr>
         <w:t>_</w:t>
       </w:r>
+      <w:proofErr w:type="gramStart"/>
       <w:r>
         <w:rPr>
           <w:b/>
@@ -4207,6 +5008,7 @@
         </w:rPr>
         <w:t>(</w:t>
       </w:r>
+      <w:proofErr w:type="gramEnd"/>
       <w:r>
         <w:rPr>
           <w:b/>
@@ -4223,7 +5025,21 @@
         <w:rPr>
           <w:lang w:val="uk-UA"/>
         </w:rPr>
-        <w:t xml:space="preserve"> – текущая дата</w:t>
+        <w:t xml:space="preserve"> – </w:t>
+      </w:r>
+      <w:proofErr w:type="spellStart"/>
+      <w:r>
+        <w:rPr>
+          <w:lang w:val="uk-UA"/>
+        </w:rPr>
+        <w:t>текущая</w:t>
+      </w:r>
+      <w:proofErr w:type="spellEnd"/>
+      <w:r>
+        <w:rPr>
+          <w:lang w:val="uk-UA"/>
+        </w:rPr>
+        <w:t xml:space="preserve"> дата</w:t>
       </w:r>
     </w:p>
     <w:p>
@@ -4232,6 +5048,7 @@
           <w:lang w:val="uk-UA"/>
         </w:rPr>
       </w:pPr>
+      <w:proofErr w:type="spellStart"/>
       <w:r>
         <w:rPr>
           <w:b/>
@@ -4239,12 +5056,14 @@
         </w:rPr>
         <w:t>utc</w:t>
       </w:r>
+      <w:proofErr w:type="spellEnd"/>
       <w:r>
         <w:rPr>
           <w:b/>
         </w:rPr>
         <w:t>_</w:t>
       </w:r>
+      <w:proofErr w:type="gramStart"/>
       <w:r>
         <w:rPr>
           <w:b/>
@@ -4258,6 +5077,7 @@
         </w:rPr>
         <w:t>(</w:t>
       </w:r>
+      <w:proofErr w:type="gramEnd"/>
       <w:r>
         <w:rPr>
           <w:b/>
@@ -4274,11 +5094,34 @@
         <w:rPr>
           <w:lang w:val="uk-UA"/>
         </w:rPr>
-        <w:t xml:space="preserve"> – текущее время</w:t>
-      </w:r>
+        <w:t xml:space="preserve"> – </w:t>
+      </w:r>
+      <w:proofErr w:type="spellStart"/>
+      <w:r>
+        <w:rPr>
+          <w:lang w:val="uk-UA"/>
+        </w:rPr>
+        <w:t>текущее</w:t>
+      </w:r>
+      <w:proofErr w:type="spellEnd"/>
+      <w:r>
+        <w:rPr>
+          <w:lang w:val="uk-UA"/>
+        </w:rPr>
+        <w:t xml:space="preserve"> </w:t>
+      </w:r>
+      <w:proofErr w:type="spellStart"/>
+      <w:r>
+        <w:rPr>
+          <w:lang w:val="uk-UA"/>
+        </w:rPr>
+        <w:t>время</w:t>
+      </w:r>
+      <w:proofErr w:type="spellEnd"/>
     </w:p>
     <w:p/>
     <w:p>
+      <w:proofErr w:type="gramStart"/>
       <w:r>
         <w:rPr>
           <w:b/>
@@ -4290,7 +5133,14 @@
         <w:rPr>
           <w:b/>
         </w:rPr>
-        <w:t xml:space="preserve">(‘… …’) </w:t>
+        <w:t>(</w:t>
+      </w:r>
+      <w:proofErr w:type="gramEnd"/>
+      <w:r>
+        <w:rPr>
+          <w:b/>
+        </w:rPr>
+        <w:t xml:space="preserve">‘… …’) </w:t>
       </w:r>
       <w:r>
         <w:t xml:space="preserve">– </w:t>
@@ -4313,6 +5163,7 @@
         </w:rPr>
         <w:t>_</w:t>
       </w:r>
+      <w:proofErr w:type="gramStart"/>
       <w:r>
         <w:rPr>
           <w:b/>
@@ -4324,7 +5175,14 @@
         <w:rPr>
           <w:b/>
         </w:rPr>
-        <w:t xml:space="preserve">(‘… …’ , </w:t>
+        <w:t>(</w:t>
+      </w:r>
+      <w:proofErr w:type="gramEnd"/>
+      <w:r>
+        <w:rPr>
+          <w:b/>
+        </w:rPr>
+        <w:t xml:space="preserve">‘… …’ , </w:t>
       </w:r>
       <w:r>
         <w:rPr>
@@ -4409,6 +5267,7 @@
         </w:rPr>
         <w:t>_</w:t>
       </w:r>
+      <w:proofErr w:type="gramStart"/>
       <w:r>
         <w:rPr>
           <w:b/>
@@ -4420,7 +5279,14 @@
         <w:rPr>
           <w:b/>
         </w:rPr>
-        <w:t xml:space="preserve">(‘… …’ , </w:t>
+        <w:t>(</w:t>
+      </w:r>
+      <w:proofErr w:type="gramEnd"/>
+      <w:r>
+        <w:rPr>
+          <w:b/>
+        </w:rPr>
+        <w:t xml:space="preserve">‘… …’ , </w:t>
       </w:r>
       <w:r>
         <w:rPr>
@@ -4505,6 +5371,7 @@
         </w:rPr>
         <w:t>_</w:t>
       </w:r>
+      <w:proofErr w:type="gramStart"/>
       <w:r>
         <w:rPr>
           <w:b/>
@@ -4516,7 +5383,14 @@
         <w:rPr>
           <w:b/>
         </w:rPr>
-        <w:t>('2016-04-06 10:12:40', '%</w:t>
+        <w:t>(</w:t>
+      </w:r>
+      <w:proofErr w:type="gramEnd"/>
+      <w:r>
+        <w:rPr>
+          <w:b/>
+        </w:rPr>
+        <w:t>'2016-04-06 10:12:40', '%</w:t>
       </w:r>
       <w:r>
         <w:rPr>
@@ -4607,6 +5481,8 @@
       </w:r>
     </w:p>
     <w:p>
+      <w:proofErr w:type="spellStart"/>
+      <w:proofErr w:type="gramStart"/>
       <w:r>
         <w:rPr>
           <w:b/>
@@ -4614,12 +5490,14 @@
         </w:rPr>
         <w:t>datediff</w:t>
       </w:r>
+      <w:proofErr w:type="spellEnd"/>
       <w:r>
         <w:rPr>
           <w:b/>
         </w:rPr>
         <w:t>(</w:t>
       </w:r>
+      <w:proofErr w:type="gramEnd"/>
       <w:r>
         <w:rPr>
           <w:b/>
@@ -4635,11 +5513,17 @@
         </w:rPr>
         <w:t>во</w:t>
       </w:r>
-      <w:r>
-        <w:t xml:space="preserve">звращает разницу между временами </w:t>
-      </w:r>
-    </w:p>
-    <w:p>
+      <w:proofErr w:type="spellStart"/>
+      <w:r>
+        <w:t>звращает</w:t>
+      </w:r>
+      <w:proofErr w:type="spellEnd"/>
+      <w:r>
+        <w:t xml:space="preserve"> разницу между временами </w:t>
+      </w:r>
+    </w:p>
+    <w:p>
+      <w:proofErr w:type="gramStart"/>
       <w:r>
         <w:rPr>
           <w:b/>
@@ -4651,7 +5535,14 @@
         <w:rPr>
           <w:b/>
         </w:rPr>
-        <w:t>(‘…’)</w:t>
+        <w:t>(</w:t>
+      </w:r>
+      <w:proofErr w:type="gramEnd"/>
+      <w:r>
+        <w:rPr>
+          <w:b/>
+        </w:rPr>
+        <w:t>‘…’)</w:t>
       </w:r>
       <w:r>
         <w:t xml:space="preserve"> – </w:t>
@@ -4674,6 +5565,7 @@
         </w:rPr>
         <w:t>_</w:t>
       </w:r>
+      <w:proofErr w:type="gramStart"/>
       <w:r>
         <w:rPr>
           <w:b/>
@@ -4685,7 +5577,14 @@
         <w:rPr>
           <w:b/>
         </w:rPr>
-        <w:t>(‘…’, ‘%</w:t>
+        <w:t>(</w:t>
+      </w:r>
+      <w:proofErr w:type="gramEnd"/>
+      <w:r>
+        <w:rPr>
+          <w:b/>
+        </w:rPr>
+        <w:t>‘…’, ‘%</w:t>
       </w:r>
       <w:r>
         <w:rPr>
@@ -4737,6 +5636,7 @@
         </w:rPr>
         <w:t>_</w:t>
       </w:r>
+      <w:proofErr w:type="gramStart"/>
       <w:r>
         <w:rPr>
           <w:b/>
@@ -4748,7 +5648,14 @@
         <w:rPr>
           <w:b/>
         </w:rPr>
-        <w:t>('</w:t>
+        <w:t>(</w:t>
+      </w:r>
+      <w:proofErr w:type="gramEnd"/>
+      <w:r>
+        <w:rPr>
+          <w:b/>
+        </w:rPr>
+        <w:t>'</w:t>
       </w:r>
       <w:r>
         <w:rPr>
@@ -4770,6 +5677,8 @@
       </w:r>
     </w:p>
     <w:p>
+      <w:proofErr w:type="spellStart"/>
+      <w:proofErr w:type="gramStart"/>
       <w:r>
         <w:rPr>
           <w:b/>
@@ -4777,11 +5686,19 @@
         </w:rPr>
         <w:t>timediff</w:t>
       </w:r>
-      <w:r>
-        <w:rPr>
-          <w:b/>
-        </w:rPr>
-        <w:t>(‘…’, ‘…’)</w:t>
+      <w:proofErr w:type="spellEnd"/>
+      <w:r>
+        <w:rPr>
+          <w:b/>
+        </w:rPr>
+        <w:t>(</w:t>
+      </w:r>
+      <w:proofErr w:type="gramEnd"/>
+      <w:r>
+        <w:rPr>
+          <w:b/>
+        </w:rPr>
+        <w:t>‘…’, ‘…’)</w:t>
       </w:r>
       <w:r>
         <w:t xml:space="preserve"> – </w:t>
@@ -4791,6 +5708,7 @@
       </w:r>
     </w:p>
     <w:p>
+      <w:proofErr w:type="gramStart"/>
       <w:r>
         <w:rPr>
           <w:b/>
@@ -4802,7 +5720,14 @@
         <w:rPr>
           <w:b/>
         </w:rPr>
-        <w:t>(‘…’, ‘…’)</w:t>
+        <w:t>(</w:t>
+      </w:r>
+      <w:proofErr w:type="gramEnd"/>
+      <w:r>
+        <w:rPr>
+          <w:b/>
+        </w:rPr>
+        <w:t>‘…’, ‘…’)</w:t>
       </w:r>
       <w:r>
         <w:t xml:space="preserve"> – </w:t>
@@ -4818,6 +5743,8 @@
       </w:r>
     </w:p>
     <w:p>
+      <w:proofErr w:type="spellStart"/>
+      <w:proofErr w:type="gramStart"/>
       <w:r>
         <w:rPr>
           <w:b/>
@@ -4825,17 +5752,27 @@
         </w:rPr>
         <w:t>timestampdiff</w:t>
       </w:r>
-      <w:r>
-        <w:rPr>
-          <w:b/>
-        </w:rPr>
-        <w:t>(… , ‘…’, ‘…’)</w:t>
+      <w:proofErr w:type="spellEnd"/>
+      <w:r>
+        <w:rPr>
+          <w:b/>
+        </w:rPr>
+        <w:t>(</w:t>
+      </w:r>
+      <w:proofErr w:type="gramEnd"/>
+      <w:r>
+        <w:rPr>
+          <w:b/>
+        </w:rPr>
+        <w:t>… , ‘…’, ‘…’)</w:t>
       </w:r>
       <w:r>
         <w:t xml:space="preserve"> – в первом параметре уточнить тип, получает разницу во времени</w:t>
       </w:r>
     </w:p>
     <w:p>
+      <w:proofErr w:type="spellStart"/>
+      <w:proofErr w:type="gramStart"/>
       <w:r>
         <w:rPr>
           <w:b/>
@@ -4843,11 +5780,19 @@
         </w:rPr>
         <w:t>timestampadd</w:t>
       </w:r>
-      <w:r>
-        <w:rPr>
-          <w:b/>
-        </w:rPr>
-        <w:t>(… , … , ‘…’)</w:t>
+      <w:proofErr w:type="spellEnd"/>
+      <w:r>
+        <w:rPr>
+          <w:b/>
+        </w:rPr>
+        <w:t>(</w:t>
+      </w:r>
+      <w:proofErr w:type="gramEnd"/>
+      <w:r>
+        <w:rPr>
+          <w:b/>
+        </w:rPr>
+        <w:t>… , … , ‘…’)</w:t>
       </w:r>
       <w:r>
         <w:t xml:space="preserve"> – </w:t>
@@ -4857,11 +5802,33 @@
       </w:r>
     </w:p>
     <w:p>
-      <w:r>
-        <w:rPr>
-          <w:b/>
-        </w:rPr>
-        <w:t>from_unixtime(…)</w:t>
+      <w:proofErr w:type="spellStart"/>
+      <w:r>
+        <w:rPr>
+          <w:b/>
+        </w:rPr>
+        <w:t>from_</w:t>
+      </w:r>
+      <w:proofErr w:type="gramStart"/>
+      <w:r>
+        <w:rPr>
+          <w:b/>
+        </w:rPr>
+        <w:t>unixtime</w:t>
+      </w:r>
+      <w:proofErr w:type="spellEnd"/>
+      <w:r>
+        <w:rPr>
+          <w:b/>
+        </w:rPr>
+        <w:t>(</w:t>
+      </w:r>
+      <w:proofErr w:type="gramEnd"/>
+      <w:r>
+        <w:rPr>
+          <w:b/>
+        </w:rPr>
+        <w:t>…)</w:t>
       </w:r>
       <w:r>
         <w:t xml:space="preserve"> – </w:t>
@@ -4911,6 +5878,7 @@
         </w:rPr>
         <w:t>_</w:t>
       </w:r>
+      <w:proofErr w:type="gramStart"/>
       <w:r>
         <w:rPr>
           <w:b/>
@@ -4922,7 +5890,14 @@
         <w:rPr>
           <w:b/>
         </w:rPr>
-        <w:t>()</w:t>
+        <w:t>(</w:t>
+      </w:r>
+      <w:proofErr w:type="gramEnd"/>
+      <w:r>
+        <w:rPr>
+          <w:b/>
+        </w:rPr>
+        <w:t>)</w:t>
       </w:r>
       <w:r>
         <w:t xml:space="preserve"> – </w:t>
@@ -4953,6 +5928,8 @@
       </w:r>
     </w:p>
     <w:p>
+      <w:proofErr w:type="spellStart"/>
+      <w:proofErr w:type="gramStart"/>
       <w:r>
         <w:rPr>
           <w:b/>
@@ -4960,11 +5937,19 @@
         </w:rPr>
         <w:t>maketime</w:t>
       </w:r>
-      <w:r>
-        <w:rPr>
-          <w:b/>
-        </w:rPr>
-        <w:t>(…, …, …)</w:t>
+      <w:proofErr w:type="spellEnd"/>
+      <w:r>
+        <w:rPr>
+          <w:b/>
+        </w:rPr>
+        <w:t>(</w:t>
+      </w:r>
+      <w:proofErr w:type="gramEnd"/>
+      <w:r>
+        <w:rPr>
+          <w:b/>
+        </w:rPr>
+        <w:t>…, …, …)</w:t>
       </w:r>
       <w:r>
         <w:t xml:space="preserve"> – конвертировать во временной тип </w:t>
@@ -4972,6 +5957,7 @@
     </w:p>
     <w:p/>
     <w:p>
+      <w:proofErr w:type="gramStart"/>
       <w:r>
         <w:rPr>
           <w:b/>
@@ -4983,7 +5969,14 @@
         <w:rPr>
           <w:b/>
         </w:rPr>
-        <w:t>(‘…’)</w:t>
+        <w:t>(</w:t>
+      </w:r>
+      <w:proofErr w:type="gramEnd"/>
+      <w:r>
+        <w:rPr>
+          <w:b/>
+        </w:rPr>
+        <w:t>‘…’)</w:t>
       </w:r>
       <w:r>
         <w:t xml:space="preserve"> – вырезает год из даты</w:t>
@@ -4995,6 +5988,8 @@
           <w:lang w:val="uk-UA"/>
         </w:rPr>
       </w:pPr>
+      <w:proofErr w:type="spellStart"/>
+      <w:proofErr w:type="gramStart"/>
       <w:r>
         <w:rPr>
           <w:b/>
@@ -5002,17 +5997,39 @@
         </w:rPr>
         <w:t>yearweek</w:t>
       </w:r>
-      <w:r>
-        <w:rPr>
-          <w:b/>
-        </w:rPr>
-        <w:t>(‘…’)</w:t>
+      <w:proofErr w:type="spellEnd"/>
+      <w:r>
+        <w:rPr>
+          <w:b/>
+        </w:rPr>
+        <w:t>(</w:t>
+      </w:r>
+      <w:proofErr w:type="gramEnd"/>
+      <w:r>
+        <w:rPr>
+          <w:b/>
+        </w:rPr>
+        <w:t>‘…’)</w:t>
       </w:r>
       <w:r>
         <w:rPr>
           <w:lang w:val="uk-UA"/>
         </w:rPr>
-        <w:t xml:space="preserve"> – возвращает год с неделей </w:t>
+        <w:t xml:space="preserve"> – возвращает год с </w:t>
+      </w:r>
+      <w:proofErr w:type="spellStart"/>
+      <w:r>
+        <w:rPr>
+          <w:lang w:val="uk-UA"/>
+        </w:rPr>
+        <w:t>неделей</w:t>
+      </w:r>
+      <w:proofErr w:type="spellEnd"/>
+      <w:r>
+        <w:rPr>
+          <w:lang w:val="uk-UA"/>
+        </w:rPr>
+        <w:t xml:space="preserve"> </w:t>
       </w:r>
     </w:p>
     <w:p>
@@ -5028,6 +6045,7 @@
           <w:lang w:val="uk-UA"/>
         </w:rPr>
       </w:pPr>
+      <w:proofErr w:type="gramStart"/>
       <w:r>
         <w:rPr>
           <w:b/>
@@ -5039,7 +6057,14 @@
         <w:rPr>
           <w:b/>
         </w:rPr>
-        <w:t>(‘…’)</w:t>
+        <w:t>(</w:t>
+      </w:r>
+      <w:proofErr w:type="gramEnd"/>
+      <w:r>
+        <w:rPr>
+          <w:b/>
+        </w:rPr>
+        <w:t>‘…’)</w:t>
       </w:r>
       <w:r>
         <w:t xml:space="preserve"> – выделяет месяц</w:t>
@@ -5052,6 +6077,8 @@
       </w:r>
     </w:p>
     <w:p>
+      <w:proofErr w:type="spellStart"/>
+      <w:proofErr w:type="gramStart"/>
       <w:r>
         <w:rPr>
           <w:b/>
@@ -5059,11 +6086,19 @@
         </w:rPr>
         <w:t>monthname</w:t>
       </w:r>
-      <w:r>
-        <w:rPr>
-          <w:b/>
-        </w:rPr>
-        <w:t>(‘…’)</w:t>
+      <w:proofErr w:type="spellEnd"/>
+      <w:r>
+        <w:rPr>
+          <w:b/>
+        </w:rPr>
+        <w:t>(</w:t>
+      </w:r>
+      <w:proofErr w:type="gramEnd"/>
+      <w:r>
+        <w:rPr>
+          <w:b/>
+        </w:rPr>
+        <w:t>‘…’)</w:t>
       </w:r>
       <w:r>
         <w:t xml:space="preserve"> – название месяца</w:t>
@@ -5071,19 +6106,26 @@
     </w:p>
     <w:p/>
     <w:p>
-      <w:r>
-        <w:rPr>
-          <w:b/>
-          <w:lang w:val="en-US"/>
-        </w:rPr>
-        <w:lastRenderedPageBreak/>
+      <w:proofErr w:type="gramStart"/>
+      <w:r>
+        <w:rPr>
+          <w:b/>
+          <w:lang w:val="en-US"/>
+        </w:rPr>
         <w:t>week</w:t>
       </w:r>
       <w:r>
         <w:rPr>
           <w:b/>
         </w:rPr>
-        <w:t>(‘…’)</w:t>
+        <w:t>(</w:t>
+      </w:r>
+      <w:proofErr w:type="gramEnd"/>
+      <w:r>
+        <w:rPr>
+          <w:b/>
+        </w:rPr>
+        <w:t>‘…’)</w:t>
       </w:r>
       <w:r>
         <w:t xml:space="preserve"> – </w:t>
@@ -5093,6 +6135,7 @@
       </w:r>
     </w:p>
     <w:p>
+      <w:proofErr w:type="gramStart"/>
       <w:r>
         <w:rPr>
           <w:b/>
@@ -5104,7 +6147,14 @@
         <w:rPr>
           <w:b/>
         </w:rPr>
-        <w:t>(‘… …’)</w:t>
+        <w:t>(</w:t>
+      </w:r>
+      <w:proofErr w:type="gramEnd"/>
+      <w:r>
+        <w:rPr>
+          <w:b/>
+        </w:rPr>
+        <w:t>‘… …’)</w:t>
       </w:r>
       <w:r>
         <w:t xml:space="preserve"> – </w:t>
@@ -5119,6 +6169,8 @@
           <w:lang w:val="uk-UA"/>
         </w:rPr>
       </w:pPr>
+      <w:proofErr w:type="spellStart"/>
+      <w:proofErr w:type="gramStart"/>
       <w:r>
         <w:rPr>
           <w:b/>
@@ -5126,20 +6178,50 @@
         </w:rPr>
         <w:t>weekofyear</w:t>
       </w:r>
-      <w:r>
-        <w:rPr>
-          <w:b/>
-        </w:rPr>
-        <w:t>(‘…’)</w:t>
+      <w:proofErr w:type="spellEnd"/>
+      <w:r>
+        <w:rPr>
+          <w:b/>
+        </w:rPr>
+        <w:t>(</w:t>
+      </w:r>
+      <w:proofErr w:type="gramEnd"/>
+      <w:r>
+        <w:rPr>
+          <w:b/>
+        </w:rPr>
+        <w:t>‘…’)</w:t>
       </w:r>
       <w:r>
         <w:t xml:space="preserve"> – </w:t>
       </w:r>
+      <w:proofErr w:type="spellStart"/>
       <w:r>
         <w:rPr>
           <w:lang w:val="uk-UA"/>
         </w:rPr>
-        <w:t xml:space="preserve">календарная неделя </w:t>
+        <w:t>календарная</w:t>
+      </w:r>
+      <w:proofErr w:type="spellEnd"/>
+      <w:r>
+        <w:rPr>
+          <w:lang w:val="uk-UA"/>
+        </w:rPr>
+        <w:t xml:space="preserve"> </w:t>
+      </w:r>
+      <w:proofErr w:type="spellStart"/>
+      <w:r>
+        <w:rPr>
+          <w:lang w:val="uk-UA"/>
+        </w:rPr>
+        <w:t>неделя</w:t>
+      </w:r>
+      <w:proofErr w:type="spellEnd"/>
+      <w:r>
+        <w:rPr>
+          <w:lang w:val="uk-UA"/>
+        </w:rPr>
+        <w:t xml:space="preserve"> </w:t>
       </w:r>
     </w:p>
     <w:p>
@@ -5150,6 +6232,8 @@
       </w:pPr>
     </w:p>
     <w:p>
+      <w:proofErr w:type="spellStart"/>
+      <w:proofErr w:type="gramStart"/>
       <w:r>
         <w:rPr>
           <w:b/>
@@ -5157,11 +6241,19 @@
         </w:rPr>
         <w:t>dayname</w:t>
       </w:r>
-      <w:r>
-        <w:rPr>
-          <w:b/>
-        </w:rPr>
-        <w:t>(‘…’)</w:t>
+      <w:proofErr w:type="spellEnd"/>
+      <w:r>
+        <w:rPr>
+          <w:b/>
+        </w:rPr>
+        <w:t>(</w:t>
+      </w:r>
+      <w:proofErr w:type="gramEnd"/>
+      <w:r>
+        <w:rPr>
+          <w:b/>
+        </w:rPr>
+        <w:t>‘…’)</w:t>
       </w:r>
       <w:r>
         <w:t xml:space="preserve"> – </w:t>
@@ -5171,6 +6263,7 @@
       </w:r>
     </w:p>
     <w:p>
+      <w:proofErr w:type="gramStart"/>
       <w:r>
         <w:rPr>
           <w:b/>
@@ -5182,7 +6275,14 @@
         <w:rPr>
           <w:b/>
         </w:rPr>
-        <w:t>(’…’)</w:t>
+        <w:t>(</w:t>
+      </w:r>
+      <w:proofErr w:type="gramEnd"/>
+      <w:r>
+        <w:rPr>
+          <w:b/>
+        </w:rPr>
+        <w:t>’…’)</w:t>
       </w:r>
       <w:r>
         <w:t xml:space="preserve"> </w:t>
@@ -5198,6 +6298,8 @@
       </w:r>
     </w:p>
     <w:p>
+      <w:proofErr w:type="spellStart"/>
+      <w:proofErr w:type="gramStart"/>
       <w:r>
         <w:rPr>
           <w:b/>
@@ -5205,11 +6307,19 @@
         </w:rPr>
         <w:t>dayofmonth</w:t>
       </w:r>
-      <w:r>
-        <w:rPr>
-          <w:b/>
-        </w:rPr>
-        <w:t>(‘…’)</w:t>
+      <w:proofErr w:type="spellEnd"/>
+      <w:r>
+        <w:rPr>
+          <w:b/>
+        </w:rPr>
+        <w:t>(</w:t>
+      </w:r>
+      <w:proofErr w:type="gramEnd"/>
+      <w:r>
+        <w:rPr>
+          <w:b/>
+        </w:rPr>
+        <w:t>‘…’)</w:t>
       </w:r>
       <w:r>
         <w:t xml:space="preserve"> – </w:t>
@@ -5219,6 +6329,8 @@
       </w:r>
     </w:p>
     <w:p>
+      <w:proofErr w:type="spellStart"/>
+      <w:proofErr w:type="gramStart"/>
       <w:r>
         <w:rPr>
           <w:b/>
@@ -5226,11 +6338,19 @@
         </w:rPr>
         <w:t>dayofweek</w:t>
       </w:r>
-      <w:r>
-        <w:rPr>
-          <w:b/>
-        </w:rPr>
-        <w:t>(‘…’)</w:t>
+      <w:proofErr w:type="spellEnd"/>
+      <w:r>
+        <w:rPr>
+          <w:b/>
+        </w:rPr>
+        <w:t>(</w:t>
+      </w:r>
+      <w:proofErr w:type="gramEnd"/>
+      <w:r>
+        <w:rPr>
+          <w:b/>
+        </w:rPr>
+        <w:t>‘…’)</w:t>
       </w:r>
       <w:r>
         <w:t xml:space="preserve"> – </w:t>
@@ -5253,6 +6373,7 @@
         </w:rPr>
         <w:t>_</w:t>
       </w:r>
+      <w:proofErr w:type="gramStart"/>
       <w:r>
         <w:rPr>
           <w:b/>
@@ -5264,7 +6385,14 @@
         <w:rPr>
           <w:b/>
         </w:rPr>
-        <w:t>(…)</w:t>
+        <w:t>(</w:t>
+      </w:r>
+      <w:proofErr w:type="gramEnd"/>
+      <w:r>
+        <w:rPr>
+          <w:b/>
+        </w:rPr>
+        <w:t>…)</w:t>
       </w:r>
       <w:r>
         <w:t xml:space="preserve"> – из количество дней делает дату</w:t>
@@ -5277,6 +6405,7 @@
           <w:b/>
         </w:rPr>
       </w:pPr>
+      <w:proofErr w:type="gramStart"/>
       <w:r>
         <w:rPr>
           <w:b/>
@@ -5288,7 +6417,14 @@
         <w:rPr>
           <w:b/>
         </w:rPr>
-        <w:t>(‘…’)</w:t>
+        <w:t>(</w:t>
+      </w:r>
+      <w:proofErr w:type="gramEnd"/>
+      <w:r>
+        <w:rPr>
+          <w:b/>
+        </w:rPr>
+        <w:t>‘…’)</w:t>
       </w:r>
       <w:r>
         <w:t xml:space="preserve"> </w:t>
@@ -5298,6 +6434,7 @@
       </w:r>
     </w:p>
     <w:p>
+      <w:proofErr w:type="gramStart"/>
       <w:r>
         <w:rPr>
           <w:b/>
@@ -5309,7 +6446,14 @@
         <w:rPr>
           <w:b/>
         </w:rPr>
-        <w:t>(‘…’)</w:t>
+        <w:t>(</w:t>
+      </w:r>
+      <w:proofErr w:type="gramEnd"/>
+      <w:r>
+        <w:rPr>
+          <w:b/>
+        </w:rPr>
+        <w:t>‘…’)</w:t>
       </w:r>
       <w:r>
         <w:t xml:space="preserve"> – </w:t>
@@ -6033,7 +7177,7 @@
 </file>
 
 <file path=customXml/itemProps1.xml><?xml version="1.0" encoding="utf-8"?>
-<ds:datastoreItem xmlns:ds="http://schemas.openxmlformats.org/officeDocument/2006/customXml" ds:itemID="{398A43D5-644A-4D51-A506-EDE9BC10DD9F}">
+<ds:datastoreItem xmlns:ds="http://schemas.openxmlformats.org/officeDocument/2006/customXml" ds:itemID="{AC64404F-04B0-4339-BF0E-FDFBD6ED2B4D}">
   <ds:schemaRefs>
     <ds:schemaRef ds:uri="http://schemas.openxmlformats.org/officeDocument/2006/bibliography"/>
   </ds:schemaRefs>
